--- a/ABET - Taller Diseno de Software.docx
+++ b/ABET - Taller Diseno de Software.docx
@@ -174,7 +174,7 @@
     </w:p>
     <w:p>
       <w:pPr>
-        <w:pStyle w:val="Heading1"/>
+        <w:pStyle w:val="Ttulo1"/>
       </w:pPr>
       <w:r>
         <w:t xml:space="preserve">Objetivos: </w:t>
@@ -182,7 +182,7 @@
     </w:p>
     <w:p>
       <w:pPr>
-        <w:pStyle w:val="ListParagraph"/>
+        <w:pStyle w:val="Prrafodelista"/>
         <w:numPr>
           <w:ilvl w:val="0"/>
           <w:numId w:val="2"/>
@@ -194,7 +194,7 @@
     </w:p>
     <w:p>
       <w:pPr>
-        <w:pStyle w:val="ListParagraph"/>
+        <w:pStyle w:val="Prrafodelista"/>
         <w:numPr>
           <w:ilvl w:val="0"/>
           <w:numId w:val="2"/>
@@ -206,7 +206,7 @@
     </w:p>
     <w:p>
       <w:pPr>
-        <w:pStyle w:val="ListParagraph"/>
+        <w:pStyle w:val="Prrafodelista"/>
         <w:numPr>
           <w:ilvl w:val="0"/>
           <w:numId w:val="2"/>
@@ -218,7 +218,7 @@
     </w:p>
     <w:p>
       <w:pPr>
-        <w:pStyle w:val="Heading1"/>
+        <w:pStyle w:val="Ttulo1"/>
       </w:pPr>
       <w:r>
         <w:t>Instrucciones</w:t>
@@ -227,7 +227,7 @@
     <w:p/>
     <w:p>
       <w:pPr>
-        <w:pStyle w:val="ListParagraph"/>
+        <w:pStyle w:val="Prrafodelista"/>
         <w:numPr>
           <w:ilvl w:val="0"/>
           <w:numId w:val="9"/>
@@ -251,7 +251,7 @@
     </w:p>
     <w:p>
       <w:pPr>
-        <w:pStyle w:val="ListParagraph"/>
+        <w:pStyle w:val="Prrafodelista"/>
         <w:numPr>
           <w:ilvl w:val="0"/>
           <w:numId w:val="9"/>
@@ -277,7 +277,7 @@
     </w:p>
     <w:p>
       <w:pPr>
-        <w:pStyle w:val="ListParagraph"/>
+        <w:pStyle w:val="Prrafodelista"/>
         <w:numPr>
           <w:ilvl w:val="0"/>
           <w:numId w:val="9"/>
@@ -300,7 +300,7 @@
     </w:p>
     <w:p>
       <w:pPr>
-        <w:pStyle w:val="ListParagraph"/>
+        <w:pStyle w:val="Prrafodelista"/>
         <w:numPr>
           <w:ilvl w:val="1"/>
           <w:numId w:val="9"/>
@@ -341,7 +341,7 @@
     </w:p>
     <w:p>
       <w:pPr>
-        <w:pStyle w:val="ListParagraph"/>
+        <w:pStyle w:val="Prrafodelista"/>
         <w:numPr>
           <w:ilvl w:val="0"/>
           <w:numId w:val="9"/>
@@ -370,7 +370,7 @@
     </w:p>
     <w:p>
       <w:pPr>
-        <w:pStyle w:val="ListParagraph"/>
+        <w:pStyle w:val="Prrafodelista"/>
         <w:numPr>
           <w:ilvl w:val="0"/>
           <w:numId w:val="9"/>
@@ -432,12 +432,12 @@
     </w:p>
     <w:p>
       <w:pPr>
-        <w:pStyle w:val="ListParagraph"/>
+        <w:pStyle w:val="Prrafodelista"/>
       </w:pPr>
     </w:p>
     <w:p>
       <w:pPr>
-        <w:pStyle w:val="Heading1"/>
+        <w:pStyle w:val="Ttulo1"/>
       </w:pPr>
       <w:r>
         <w:t>Conteste</w:t>
@@ -463,8 +463,6 @@
       <w:r>
         <w:t>á</w:t>
       </w:r>
-      <w:bookmarkStart w:id="0" w:name="_GoBack"/>
-      <w:bookmarkEnd w:id="0"/>
       <w:r>
         <w:t>l sería la posible solución.</w:t>
       </w:r>
@@ -472,7 +470,7 @@
     <w:p/>
     <w:p>
       <w:pPr>
-        <w:pStyle w:val="ListParagraph"/>
+        <w:pStyle w:val="Prrafodelista"/>
         <w:numPr>
           <w:ilvl w:val="0"/>
           <w:numId w:val="10"/>
@@ -484,7 +482,7 @@
     </w:p>
     <w:p>
       <w:pPr>
-        <w:pStyle w:val="ListParagraph"/>
+        <w:pStyle w:val="Prrafodelista"/>
         <w:numPr>
           <w:ilvl w:val="0"/>
           <w:numId w:val="10"/>
@@ -496,7 +494,7 @@
     </w:p>
     <w:p>
       <w:pPr>
-        <w:pStyle w:val="ListParagraph"/>
+        <w:pStyle w:val="Prrafodelista"/>
         <w:numPr>
           <w:ilvl w:val="0"/>
           <w:numId w:val="10"/>
@@ -505,10 +503,18 @@
       <w:r>
         <w:t>LSP:</w:t>
       </w:r>
+      <w:r>
+        <w:t xml:space="preserve"> Este principio es violado cuando </w:t>
+      </w:r>
+      <w:r>
+        <w:t xml:space="preserve">la interface vehículo llama al método escuchar, la clase carro implementa el método de escuchar(), pero no se sabe si la radio esta prendida o apagada, la solución sería manejar la excepción, implementando el método encender. </w:t>
+      </w:r>
+      <w:bookmarkStart w:id="0" w:name="_GoBack"/>
+      <w:bookmarkEnd w:id="0"/>
     </w:p>
     <w:p>
       <w:pPr>
-        <w:pStyle w:val="ListParagraph"/>
+        <w:pStyle w:val="Prrafodelista"/>
         <w:numPr>
           <w:ilvl w:val="0"/>
           <w:numId w:val="10"/>
@@ -520,7 +526,7 @@
     </w:p>
     <w:p>
       <w:pPr>
-        <w:pStyle w:val="ListParagraph"/>
+        <w:pStyle w:val="Prrafodelista"/>
         <w:numPr>
           <w:ilvl w:val="0"/>
           <w:numId w:val="10"/>
@@ -530,18 +536,20 @@
         <w:t>DIP:</w:t>
       </w:r>
     </w:p>
+    <w:p/>
     <w:p>
       <w:pPr>
-        <w:pStyle w:val="Heading1"/>
-      </w:pPr>
-      <w:r>
+        <w:pStyle w:val="Ttulo1"/>
+      </w:pPr>
+      <w:r>
+        <w:lastRenderedPageBreak/>
         <w:t>Entregable</w:t>
       </w:r>
     </w:p>
     <w:p/>
     <w:p>
       <w:pPr>
-        <w:pStyle w:val="ListParagraph"/>
+        <w:pStyle w:val="Prrafodelista"/>
         <w:numPr>
           <w:ilvl w:val="0"/>
           <w:numId w:val="11"/>
@@ -565,7 +573,7 @@
     </w:p>
     <w:p>
       <w:pPr>
-        <w:pStyle w:val="ListParagraph"/>
+        <w:pStyle w:val="Prrafodelista"/>
         <w:numPr>
           <w:ilvl w:val="0"/>
           <w:numId w:val="11"/>
@@ -637,7 +645,7 @@
     <w:sdtContent>
       <w:p>
         <w:pPr>
-          <w:pStyle w:val="Footer"/>
+          <w:pStyle w:val="Piedepgina"/>
           <w:jc w:val="right"/>
         </w:pPr>
         <w:r>
@@ -653,7 +661,7 @@
           <w:rPr>
             <w:noProof/>
           </w:rPr>
-          <w:t>1</w:t>
+          <w:t>2</w:t>
         </w:r>
         <w:r>
           <w:rPr>
@@ -666,7 +674,7 @@
   </w:sdt>
   <w:p>
     <w:pPr>
-      <w:pStyle w:val="Footer"/>
+      <w:pStyle w:val="Piedepgina"/>
     </w:pPr>
   </w:p>
 </w:ftr>
@@ -2215,11 +2223,11 @@
     <w:qFormat/>
     <w:rsid w:val="00867061"/>
   </w:style>
-  <w:style w:type="paragraph" w:styleId="Heading1">
+  <w:style w:type="paragraph" w:styleId="Ttulo1">
     <w:name w:val="heading 1"/>
     <w:basedOn w:val="Normal"/>
     <w:next w:val="Normal"/>
-    <w:link w:val="Heading1Char"/>
+    <w:link w:val="Ttulo1Car"/>
     <w:uiPriority w:val="9"/>
     <w:qFormat/>
     <w:rsid w:val="00867061"/>
@@ -2239,11 +2247,11 @@
       <w:szCs w:val="36"/>
     </w:rPr>
   </w:style>
-  <w:style w:type="paragraph" w:styleId="Heading2">
+  <w:style w:type="paragraph" w:styleId="Ttulo2">
     <w:name w:val="heading 2"/>
     <w:basedOn w:val="Normal"/>
     <w:next w:val="Normal"/>
-    <w:link w:val="Heading2Char"/>
+    <w:link w:val="Ttulo2Car"/>
     <w:uiPriority w:val="9"/>
     <w:semiHidden/>
     <w:unhideWhenUsed/>
@@ -2262,11 +2270,11 @@
       <w:szCs w:val="28"/>
     </w:rPr>
   </w:style>
-  <w:style w:type="paragraph" w:styleId="Heading3">
+  <w:style w:type="paragraph" w:styleId="Ttulo3">
     <w:name w:val="heading 3"/>
     <w:basedOn w:val="Normal"/>
     <w:next w:val="Normal"/>
-    <w:link w:val="Heading3Char"/>
+    <w:link w:val="Ttulo3Car"/>
     <w:uiPriority w:val="9"/>
     <w:semiHidden/>
     <w:unhideWhenUsed/>
@@ -2285,11 +2293,11 @@
       <w:szCs w:val="26"/>
     </w:rPr>
   </w:style>
-  <w:style w:type="paragraph" w:styleId="Heading4">
+  <w:style w:type="paragraph" w:styleId="Ttulo4">
     <w:name w:val="heading 4"/>
     <w:basedOn w:val="Normal"/>
     <w:next w:val="Normal"/>
-    <w:link w:val="Heading4Char"/>
+    <w:link w:val="Ttulo4Car"/>
     <w:uiPriority w:val="9"/>
     <w:semiHidden/>
     <w:unhideWhenUsed/>
@@ -2307,11 +2315,11 @@
       <w:szCs w:val="24"/>
     </w:rPr>
   </w:style>
-  <w:style w:type="paragraph" w:styleId="Heading5">
+  <w:style w:type="paragraph" w:styleId="Ttulo5">
     <w:name w:val="heading 5"/>
     <w:basedOn w:val="Normal"/>
     <w:next w:val="Normal"/>
-    <w:link w:val="Heading5Char"/>
+    <w:link w:val="Ttulo5Car"/>
     <w:uiPriority w:val="9"/>
     <w:semiHidden/>
     <w:unhideWhenUsed/>
@@ -2331,11 +2339,11 @@
       <w:szCs w:val="22"/>
     </w:rPr>
   </w:style>
-  <w:style w:type="paragraph" w:styleId="Heading6">
+  <w:style w:type="paragraph" w:styleId="Ttulo6">
     <w:name w:val="heading 6"/>
     <w:basedOn w:val="Normal"/>
     <w:next w:val="Normal"/>
-    <w:link w:val="Heading6Char"/>
+    <w:link w:val="Ttulo6Car"/>
     <w:uiPriority w:val="9"/>
     <w:semiHidden/>
     <w:unhideWhenUsed/>
@@ -2352,11 +2360,11 @@
       <w:color w:val="595959" w:themeColor="text1" w:themeTint="A6"/>
     </w:rPr>
   </w:style>
-  <w:style w:type="paragraph" w:styleId="Heading7">
+  <w:style w:type="paragraph" w:styleId="Ttulo7">
     <w:name w:val="heading 7"/>
     <w:basedOn w:val="Normal"/>
     <w:next w:val="Normal"/>
-    <w:link w:val="Heading7Char"/>
+    <w:link w:val="Ttulo7Car"/>
     <w:uiPriority w:val="9"/>
     <w:semiHidden/>
     <w:unhideWhenUsed/>
@@ -2375,11 +2383,11 @@
       <w:color w:val="595959" w:themeColor="text1" w:themeTint="A6"/>
     </w:rPr>
   </w:style>
-  <w:style w:type="paragraph" w:styleId="Heading8">
+  <w:style w:type="paragraph" w:styleId="Ttulo8">
     <w:name w:val="heading 8"/>
     <w:basedOn w:val="Normal"/>
     <w:next w:val="Normal"/>
-    <w:link w:val="Heading8Char"/>
+    <w:link w:val="Ttulo8Car"/>
     <w:uiPriority w:val="9"/>
     <w:semiHidden/>
     <w:unhideWhenUsed/>
@@ -2397,11 +2405,11 @@
       <w:color w:val="595959" w:themeColor="text1" w:themeTint="A6"/>
     </w:rPr>
   </w:style>
-  <w:style w:type="paragraph" w:styleId="Heading9">
+  <w:style w:type="paragraph" w:styleId="Ttulo9">
     <w:name w:val="heading 9"/>
     <w:basedOn w:val="Normal"/>
     <w:next w:val="Normal"/>
-    <w:link w:val="Heading9Char"/>
+    <w:link w:val="Ttulo9Car"/>
     <w:uiPriority w:val="9"/>
     <w:semiHidden/>
     <w:unhideWhenUsed/>
@@ -2421,13 +2429,13 @@
       <w:color w:val="595959" w:themeColor="text1" w:themeTint="A6"/>
     </w:rPr>
   </w:style>
-  <w:style w:type="character" w:default="1" w:styleId="DefaultParagraphFont">
+  <w:style w:type="character" w:default="1" w:styleId="Fuentedeprrafopredeter">
     <w:name w:val="Default Paragraph Font"/>
     <w:uiPriority w:val="1"/>
     <w:semiHidden/>
     <w:unhideWhenUsed/>
   </w:style>
-  <w:style w:type="table" w:default="1" w:styleId="TableNormal">
+  <w:style w:type="table" w:default="1" w:styleId="Tablanormal">
     <w:name w:val="Normal Table"/>
     <w:uiPriority w:val="99"/>
     <w:semiHidden/>
@@ -2442,16 +2450,16 @@
       </w:tblCellMar>
     </w:tblPr>
   </w:style>
-  <w:style w:type="numbering" w:default="1" w:styleId="NoList">
+  <w:style w:type="numbering" w:default="1" w:styleId="Sinlista">
     <w:name w:val="No List"/>
     <w:uiPriority w:val="99"/>
     <w:semiHidden/>
     <w:unhideWhenUsed/>
   </w:style>
-  <w:style w:type="character" w:customStyle="1" w:styleId="Heading1Char">
-    <w:name w:val="Heading 1 Char"/>
-    <w:basedOn w:val="DefaultParagraphFont"/>
-    <w:link w:val="Heading1"/>
+  <w:style w:type="character" w:customStyle="1" w:styleId="Ttulo1Car">
+    <w:name w:val="Título 1 Car"/>
+    <w:basedOn w:val="Fuentedeprrafopredeter"/>
+    <w:link w:val="Ttulo1"/>
     <w:uiPriority w:val="9"/>
     <w:rsid w:val="00867061"/>
     <w:rPr>
@@ -2461,10 +2469,10 @@
       <w:szCs w:val="36"/>
     </w:rPr>
   </w:style>
-  <w:style w:type="character" w:customStyle="1" w:styleId="Heading2Char">
-    <w:name w:val="Heading 2 Char"/>
-    <w:basedOn w:val="DefaultParagraphFont"/>
-    <w:link w:val="Heading2"/>
+  <w:style w:type="character" w:customStyle="1" w:styleId="Ttulo2Car">
+    <w:name w:val="Título 2 Car"/>
+    <w:basedOn w:val="Fuentedeprrafopredeter"/>
+    <w:link w:val="Ttulo2"/>
     <w:uiPriority w:val="9"/>
     <w:semiHidden/>
     <w:rsid w:val="00867061"/>
@@ -2475,10 +2483,10 @@
       <w:szCs w:val="28"/>
     </w:rPr>
   </w:style>
-  <w:style w:type="character" w:customStyle="1" w:styleId="Heading3Char">
-    <w:name w:val="Heading 3 Char"/>
-    <w:basedOn w:val="DefaultParagraphFont"/>
-    <w:link w:val="Heading3"/>
+  <w:style w:type="character" w:customStyle="1" w:styleId="Ttulo3Car">
+    <w:name w:val="Título 3 Car"/>
+    <w:basedOn w:val="Fuentedeprrafopredeter"/>
+    <w:link w:val="Ttulo3"/>
     <w:uiPriority w:val="9"/>
     <w:semiHidden/>
     <w:rsid w:val="00867061"/>
@@ -2489,10 +2497,10 @@
       <w:szCs w:val="26"/>
     </w:rPr>
   </w:style>
-  <w:style w:type="character" w:customStyle="1" w:styleId="Heading4Char">
-    <w:name w:val="Heading 4 Char"/>
-    <w:basedOn w:val="DefaultParagraphFont"/>
-    <w:link w:val="Heading4"/>
+  <w:style w:type="character" w:customStyle="1" w:styleId="Ttulo4Car">
+    <w:name w:val="Título 4 Car"/>
+    <w:basedOn w:val="Fuentedeprrafopredeter"/>
+    <w:link w:val="Ttulo4"/>
     <w:uiPriority w:val="9"/>
     <w:semiHidden/>
     <w:rsid w:val="00867061"/>
@@ -2502,10 +2510,10 @@
       <w:szCs w:val="24"/>
     </w:rPr>
   </w:style>
-  <w:style w:type="character" w:customStyle="1" w:styleId="Heading5Char">
-    <w:name w:val="Heading 5 Char"/>
-    <w:basedOn w:val="DefaultParagraphFont"/>
-    <w:link w:val="Heading5"/>
+  <w:style w:type="character" w:customStyle="1" w:styleId="Ttulo5Car">
+    <w:name w:val="Título 5 Car"/>
+    <w:basedOn w:val="Fuentedeprrafopredeter"/>
+    <w:link w:val="Ttulo5"/>
     <w:uiPriority w:val="9"/>
     <w:semiHidden/>
     <w:rsid w:val="00867061"/>
@@ -2517,10 +2525,10 @@
       <w:szCs w:val="22"/>
     </w:rPr>
   </w:style>
-  <w:style w:type="character" w:customStyle="1" w:styleId="Heading6Char">
-    <w:name w:val="Heading 6 Char"/>
-    <w:basedOn w:val="DefaultParagraphFont"/>
-    <w:link w:val="Heading6"/>
+  <w:style w:type="character" w:customStyle="1" w:styleId="Ttulo6Car">
+    <w:name w:val="Título 6 Car"/>
+    <w:basedOn w:val="Fuentedeprrafopredeter"/>
+    <w:link w:val="Ttulo6"/>
     <w:uiPriority w:val="9"/>
     <w:semiHidden/>
     <w:rsid w:val="00867061"/>
@@ -2529,10 +2537,10 @@
       <w:color w:val="595959" w:themeColor="text1" w:themeTint="A6"/>
     </w:rPr>
   </w:style>
-  <w:style w:type="character" w:customStyle="1" w:styleId="Heading7Char">
-    <w:name w:val="Heading 7 Char"/>
-    <w:basedOn w:val="DefaultParagraphFont"/>
-    <w:link w:val="Heading7"/>
+  <w:style w:type="character" w:customStyle="1" w:styleId="Ttulo7Car">
+    <w:name w:val="Título 7 Car"/>
+    <w:basedOn w:val="Fuentedeprrafopredeter"/>
+    <w:link w:val="Ttulo7"/>
     <w:uiPriority w:val="9"/>
     <w:semiHidden/>
     <w:rsid w:val="00867061"/>
@@ -2543,10 +2551,10 @@
       <w:color w:val="595959" w:themeColor="text1" w:themeTint="A6"/>
     </w:rPr>
   </w:style>
-  <w:style w:type="character" w:customStyle="1" w:styleId="Heading8Char">
-    <w:name w:val="Heading 8 Char"/>
-    <w:basedOn w:val="DefaultParagraphFont"/>
-    <w:link w:val="Heading8"/>
+  <w:style w:type="character" w:customStyle="1" w:styleId="Ttulo8Car">
+    <w:name w:val="Título 8 Car"/>
+    <w:basedOn w:val="Fuentedeprrafopredeter"/>
+    <w:link w:val="Ttulo8"/>
     <w:uiPriority w:val="9"/>
     <w:semiHidden/>
     <w:rsid w:val="00867061"/>
@@ -2556,10 +2564,10 @@
       <w:color w:val="595959" w:themeColor="text1" w:themeTint="A6"/>
     </w:rPr>
   </w:style>
-  <w:style w:type="character" w:customStyle="1" w:styleId="Heading9Char">
-    <w:name w:val="Heading 9 Char"/>
-    <w:basedOn w:val="DefaultParagraphFont"/>
-    <w:link w:val="Heading9"/>
+  <w:style w:type="character" w:customStyle="1" w:styleId="Ttulo9Car">
+    <w:name w:val="Título 9 Car"/>
+    <w:basedOn w:val="Fuentedeprrafopredeter"/>
+    <w:link w:val="Ttulo9"/>
     <w:uiPriority w:val="9"/>
     <w:semiHidden/>
     <w:rsid w:val="00867061"/>
@@ -2571,7 +2579,7 @@
       <w:color w:val="595959" w:themeColor="text1" w:themeTint="A6"/>
     </w:rPr>
   </w:style>
-  <w:style w:type="paragraph" w:styleId="Caption">
+  <w:style w:type="paragraph" w:styleId="Descripcin">
     <w:name w:val="caption"/>
     <w:basedOn w:val="Normal"/>
     <w:next w:val="Normal"/>
@@ -2591,11 +2599,11 @@
       <w:szCs w:val="20"/>
     </w:rPr>
   </w:style>
-  <w:style w:type="paragraph" w:styleId="Title">
+  <w:style w:type="paragraph" w:styleId="Ttulo">
     <w:name w:val="Title"/>
     <w:basedOn w:val="Normal"/>
     <w:next w:val="Normal"/>
-    <w:link w:val="TitleChar"/>
+    <w:link w:val="TtuloCar"/>
     <w:uiPriority w:val="10"/>
     <w:qFormat/>
     <w:rsid w:val="00867061"/>
@@ -2611,10 +2619,10 @@
       <w:szCs w:val="80"/>
     </w:rPr>
   </w:style>
-  <w:style w:type="character" w:customStyle="1" w:styleId="TitleChar">
-    <w:name w:val="Title Char"/>
-    <w:basedOn w:val="DefaultParagraphFont"/>
-    <w:link w:val="Title"/>
+  <w:style w:type="character" w:customStyle="1" w:styleId="TtuloCar">
+    <w:name w:val="Título Car"/>
+    <w:basedOn w:val="Fuentedeprrafopredeter"/>
+    <w:link w:val="Ttulo"/>
     <w:uiPriority w:val="10"/>
     <w:rsid w:val="00867061"/>
     <w:rPr>
@@ -2625,11 +2633,11 @@
       <w:szCs w:val="80"/>
     </w:rPr>
   </w:style>
-  <w:style w:type="paragraph" w:styleId="Subtitle">
+  <w:style w:type="paragraph" w:styleId="Subttulo">
     <w:name w:val="Subtitle"/>
     <w:basedOn w:val="Normal"/>
     <w:next w:val="Normal"/>
-    <w:link w:val="SubtitleChar"/>
+    <w:link w:val="SubttuloCar"/>
     <w:uiPriority w:val="11"/>
     <w:qFormat/>
     <w:rsid w:val="00867061"/>
@@ -2646,10 +2654,10 @@
       <w:szCs w:val="30"/>
     </w:rPr>
   </w:style>
-  <w:style w:type="character" w:customStyle="1" w:styleId="SubtitleChar">
-    <w:name w:val="Subtitle Char"/>
-    <w:basedOn w:val="DefaultParagraphFont"/>
-    <w:link w:val="Subtitle"/>
+  <w:style w:type="character" w:customStyle="1" w:styleId="SubttuloCar">
+    <w:name w:val="Subtítulo Car"/>
+    <w:basedOn w:val="Fuentedeprrafopredeter"/>
+    <w:link w:val="Subttulo"/>
     <w:uiPriority w:val="11"/>
     <w:rsid w:val="00867061"/>
     <w:rPr>
@@ -2659,9 +2667,9 @@
       <w:szCs w:val="30"/>
     </w:rPr>
   </w:style>
-  <w:style w:type="character" w:styleId="Strong">
+  <w:style w:type="character" w:styleId="Textoennegrita">
     <w:name w:val="Strong"/>
-    <w:basedOn w:val="DefaultParagraphFont"/>
+    <w:basedOn w:val="Fuentedeprrafopredeter"/>
     <w:uiPriority w:val="22"/>
     <w:qFormat/>
     <w:rsid w:val="00867061"/>
@@ -2670,9 +2678,9 @@
       <w:bCs/>
     </w:rPr>
   </w:style>
-  <w:style w:type="character" w:styleId="Emphasis">
+  <w:style w:type="character" w:styleId="nfasis">
     <w:name w:val="Emphasis"/>
-    <w:basedOn w:val="DefaultParagraphFont"/>
+    <w:basedOn w:val="Fuentedeprrafopredeter"/>
     <w:uiPriority w:val="20"/>
     <w:qFormat/>
     <w:rsid w:val="00867061"/>
@@ -2681,9 +2689,9 @@
       <w:iCs/>
     </w:rPr>
   </w:style>
-  <w:style w:type="paragraph" w:styleId="NoSpacing">
+  <w:style w:type="paragraph" w:styleId="Sinespaciado">
     <w:name w:val="No Spacing"/>
-    <w:link w:val="NoSpacingChar"/>
+    <w:link w:val="SinespaciadoCar"/>
     <w:uiPriority w:val="1"/>
     <w:qFormat/>
     <w:rsid w:val="00867061"/>
@@ -2691,11 +2699,11 @@
       <w:spacing w:after="0" w:line="240" w:lineRule="auto"/>
     </w:pPr>
   </w:style>
-  <w:style w:type="paragraph" w:styleId="Quote">
+  <w:style w:type="paragraph" w:styleId="Cita">
     <w:name w:val="Quote"/>
     <w:basedOn w:val="Normal"/>
     <w:next w:val="Normal"/>
-    <w:link w:val="QuoteChar"/>
+    <w:link w:val="CitaCar"/>
     <w:uiPriority w:val="29"/>
     <w:qFormat/>
     <w:rsid w:val="00867061"/>
@@ -2709,10 +2717,10 @@
       <w:iCs/>
     </w:rPr>
   </w:style>
-  <w:style w:type="character" w:customStyle="1" w:styleId="QuoteChar">
-    <w:name w:val="Quote Char"/>
-    <w:basedOn w:val="DefaultParagraphFont"/>
-    <w:link w:val="Quote"/>
+  <w:style w:type="character" w:customStyle="1" w:styleId="CitaCar">
+    <w:name w:val="Cita Car"/>
+    <w:basedOn w:val="Fuentedeprrafopredeter"/>
+    <w:link w:val="Cita"/>
     <w:uiPriority w:val="29"/>
     <w:rsid w:val="00867061"/>
     <w:rPr>
@@ -2720,11 +2728,11 @@
       <w:iCs/>
     </w:rPr>
   </w:style>
-  <w:style w:type="paragraph" w:styleId="IntenseQuote">
+  <w:style w:type="paragraph" w:styleId="Citadestacada">
     <w:name w:val="Intense Quote"/>
     <w:basedOn w:val="Normal"/>
     <w:next w:val="Normal"/>
-    <w:link w:val="IntenseQuoteChar"/>
+    <w:link w:val="CitadestacadaCar"/>
     <w:uiPriority w:val="30"/>
     <w:qFormat/>
     <w:rsid w:val="00867061"/>
@@ -2740,10 +2748,10 @@
       <w:szCs w:val="28"/>
     </w:rPr>
   </w:style>
-  <w:style w:type="character" w:customStyle="1" w:styleId="IntenseQuoteChar">
-    <w:name w:val="Intense Quote Char"/>
-    <w:basedOn w:val="DefaultParagraphFont"/>
-    <w:link w:val="IntenseQuote"/>
+  <w:style w:type="character" w:customStyle="1" w:styleId="CitadestacadaCar">
+    <w:name w:val="Cita destacada Car"/>
+    <w:basedOn w:val="Fuentedeprrafopredeter"/>
+    <w:link w:val="Citadestacada"/>
     <w:uiPriority w:val="30"/>
     <w:rsid w:val="00867061"/>
     <w:rPr>
@@ -2753,9 +2761,9 @@
       <w:szCs w:val="28"/>
     </w:rPr>
   </w:style>
-  <w:style w:type="character" w:styleId="SubtleEmphasis">
+  <w:style w:type="character" w:styleId="nfasissutil">
     <w:name w:val="Subtle Emphasis"/>
-    <w:basedOn w:val="DefaultParagraphFont"/>
+    <w:basedOn w:val="Fuentedeprrafopredeter"/>
     <w:uiPriority w:val="19"/>
     <w:qFormat/>
     <w:rsid w:val="00867061"/>
@@ -2765,9 +2773,9 @@
       <w:color w:val="595959" w:themeColor="text1" w:themeTint="A6"/>
     </w:rPr>
   </w:style>
-  <w:style w:type="character" w:styleId="IntenseEmphasis">
+  <w:style w:type="character" w:styleId="nfasisintenso">
     <w:name w:val="Intense Emphasis"/>
-    <w:basedOn w:val="DefaultParagraphFont"/>
+    <w:basedOn w:val="Fuentedeprrafopredeter"/>
     <w:uiPriority w:val="21"/>
     <w:qFormat/>
     <w:rsid w:val="00867061"/>
@@ -2778,9 +2786,9 @@
       <w:iCs/>
     </w:rPr>
   </w:style>
-  <w:style w:type="character" w:styleId="SubtleReference">
+  <w:style w:type="character" w:styleId="Referenciasutil">
     <w:name w:val="Subtle Reference"/>
-    <w:basedOn w:val="DefaultParagraphFont"/>
+    <w:basedOn w:val="Fuentedeprrafopredeter"/>
     <w:uiPriority w:val="31"/>
     <w:qFormat/>
     <w:rsid w:val="00867061"/>
@@ -2789,9 +2797,9 @@
       <w:color w:val="404040" w:themeColor="text1" w:themeTint="BF"/>
     </w:rPr>
   </w:style>
-  <w:style w:type="character" w:styleId="IntenseReference">
+  <w:style w:type="character" w:styleId="Referenciaintensa">
     <w:name w:val="Intense Reference"/>
-    <w:basedOn w:val="DefaultParagraphFont"/>
+    <w:basedOn w:val="Fuentedeprrafopredeter"/>
     <w:uiPriority w:val="32"/>
     <w:qFormat/>
     <w:rsid w:val="00867061"/>
@@ -2802,9 +2810,9 @@
       <w:u w:val="single"/>
     </w:rPr>
   </w:style>
-  <w:style w:type="character" w:styleId="BookTitle">
+  <w:style w:type="character" w:styleId="Ttulodellibro">
     <w:name w:val="Book Title"/>
-    <w:basedOn w:val="DefaultParagraphFont"/>
+    <w:basedOn w:val="Fuentedeprrafopredeter"/>
     <w:uiPriority w:val="33"/>
     <w:qFormat/>
     <w:rsid w:val="00867061"/>
@@ -2814,9 +2822,9 @@
       <w:smallCaps/>
     </w:rPr>
   </w:style>
-  <w:style w:type="paragraph" w:styleId="TOCHeading">
+  <w:style w:type="paragraph" w:styleId="TtuloTDC">
     <w:name w:val="TOC Heading"/>
-    <w:basedOn w:val="Heading1"/>
+    <w:basedOn w:val="Ttulo1"/>
     <w:next w:val="Normal"/>
     <w:uiPriority w:val="39"/>
     <w:semiHidden/>
@@ -2827,7 +2835,7 @@
       <w:outlineLvl w:val="9"/>
     </w:pPr>
   </w:style>
-  <w:style w:type="paragraph" w:styleId="ListParagraph">
+  <w:style w:type="paragraph" w:styleId="Prrafodelista">
     <w:name w:val="List Paragraph"/>
     <w:basedOn w:val="Normal"/>
     <w:uiPriority w:val="34"/>
@@ -2838,16 +2846,16 @@
       <w:contextualSpacing/>
     </w:pPr>
   </w:style>
-  <w:style w:type="character" w:customStyle="1" w:styleId="NoSpacingChar">
-    <w:name w:val="No Spacing Char"/>
-    <w:basedOn w:val="DefaultParagraphFont"/>
-    <w:link w:val="NoSpacing"/>
+  <w:style w:type="character" w:customStyle="1" w:styleId="SinespaciadoCar">
+    <w:name w:val="Sin espaciado Car"/>
+    <w:basedOn w:val="Fuentedeprrafopredeter"/>
+    <w:link w:val="Sinespaciado"/>
     <w:uiPriority w:val="1"/>
     <w:rsid w:val="00F728CA"/>
   </w:style>
-  <w:style w:type="table" w:styleId="TableGrid">
+  <w:style w:type="table" w:styleId="Tablaconcuadrcula">
     <w:name w:val="Table Grid"/>
-    <w:basedOn w:val="TableNormal"/>
+    <w:basedOn w:val="Tablanormal"/>
     <w:uiPriority w:val="39"/>
     <w:rsid w:val="00EB7DAB"/>
     <w:pPr>
@@ -2864,10 +2872,10 @@
       </w:tblBorders>
     </w:tblPr>
   </w:style>
-  <w:style w:type="paragraph" w:styleId="Header">
+  <w:style w:type="paragraph" w:styleId="Encabezado">
     <w:name w:val="header"/>
     <w:basedOn w:val="Normal"/>
-    <w:link w:val="HeaderChar"/>
+    <w:link w:val="EncabezadoCar"/>
     <w:uiPriority w:val="99"/>
     <w:unhideWhenUsed/>
     <w:rsid w:val="00F3307F"/>
@@ -2879,17 +2887,17 @@
       <w:spacing w:after="0" w:line="240" w:lineRule="auto"/>
     </w:pPr>
   </w:style>
-  <w:style w:type="character" w:customStyle="1" w:styleId="HeaderChar">
-    <w:name w:val="Header Char"/>
-    <w:basedOn w:val="DefaultParagraphFont"/>
-    <w:link w:val="Header"/>
+  <w:style w:type="character" w:customStyle="1" w:styleId="EncabezadoCar">
+    <w:name w:val="Encabezado Car"/>
+    <w:basedOn w:val="Fuentedeprrafopredeter"/>
+    <w:link w:val="Encabezado"/>
     <w:uiPriority w:val="99"/>
     <w:rsid w:val="00F3307F"/>
   </w:style>
-  <w:style w:type="paragraph" w:styleId="Footer">
+  <w:style w:type="paragraph" w:styleId="Piedepgina">
     <w:name w:val="footer"/>
     <w:basedOn w:val="Normal"/>
-    <w:link w:val="FooterChar"/>
+    <w:link w:val="PiedepginaCar"/>
     <w:uiPriority w:val="99"/>
     <w:unhideWhenUsed/>
     <w:rsid w:val="00F3307F"/>
@@ -2901,16 +2909,16 @@
       <w:spacing w:after="0" w:line="240" w:lineRule="auto"/>
     </w:pPr>
   </w:style>
-  <w:style w:type="character" w:customStyle="1" w:styleId="FooterChar">
-    <w:name w:val="Footer Char"/>
-    <w:basedOn w:val="DefaultParagraphFont"/>
-    <w:link w:val="Footer"/>
+  <w:style w:type="character" w:customStyle="1" w:styleId="PiedepginaCar">
+    <w:name w:val="Pie de página Car"/>
+    <w:basedOn w:val="Fuentedeprrafopredeter"/>
+    <w:link w:val="Piedepgina"/>
     <w:uiPriority w:val="99"/>
     <w:rsid w:val="00F3307F"/>
   </w:style>
-  <w:style w:type="character" w:styleId="Hyperlink">
+  <w:style w:type="character" w:styleId="Hipervnculo">
     <w:name w:val="Hyperlink"/>
-    <w:basedOn w:val="DefaultParagraphFont"/>
+    <w:basedOn w:val="Fuentedeprrafopredeter"/>
     <w:uiPriority w:val="99"/>
     <w:unhideWhenUsed/>
     <w:rsid w:val="00FF719A"/>
@@ -2919,9 +2927,9 @@
       <w:u w:val="single"/>
     </w:rPr>
   </w:style>
-  <w:style w:type="character" w:styleId="UnresolvedMention">
+  <w:style w:type="character" w:styleId="Mencinsinresolver">
     <w:name w:val="Unresolved Mention"/>
-    <w:basedOn w:val="DefaultParagraphFont"/>
+    <w:basedOn w:val="Fuentedeprrafopredeter"/>
     <w:uiPriority w:val="99"/>
     <w:semiHidden/>
     <w:unhideWhenUsed/>

--- a/ABET - Taller Diseno de Software.docx
+++ b/ABET - Taller Diseno de Software.docx
@@ -261,13 +261,8 @@
         <w:t xml:space="preserve">Debe utilizarse un </w:t>
       </w:r>
       <w:r>
-        <w:t xml:space="preserve">repositorio de </w:t>
-      </w:r>
-      <w:proofErr w:type="spellStart"/>
-      <w:r>
-        <w:t>Github</w:t>
-      </w:r>
-      <w:proofErr w:type="spellEnd"/>
+        <w:t>repositorio de Github</w:t>
+      </w:r>
       <w:r>
         <w:t xml:space="preserve"> para este nuevo grupo</w:t>
       </w:r>
@@ -284,15 +279,7 @@
         </w:numPr>
       </w:pPr>
       <w:r>
-        <w:t xml:space="preserve">En el paquete </w:t>
-      </w:r>
-      <w:proofErr w:type="spellStart"/>
-      <w:r>
-        <w:t>desacargado</w:t>
-      </w:r>
-      <w:proofErr w:type="spellEnd"/>
-      <w:r>
-        <w:t xml:space="preserve"> hay un proyecto </w:t>
+        <w:t xml:space="preserve">En el paquete desacargado hay un proyecto </w:t>
       </w:r>
       <w:r>
         <w:t>compuesto por 10 paquetes (2 por cada principio, mal y bien).</w:t>
@@ -321,14 +308,12 @@
         </w:rPr>
         <w:t>‘</w:t>
       </w:r>
-      <w:proofErr w:type="spellStart"/>
       <w:r>
         <w:rPr>
           <w:b/>
         </w:rPr>
         <w:t>violation</w:t>
       </w:r>
-      <w:proofErr w:type="spellEnd"/>
       <w:r>
         <w:rPr>
           <w:b/>
@@ -354,15 +339,7 @@
         <w:t xml:space="preserve">eben indicar </w:t>
       </w:r>
       <w:r>
-        <w:t xml:space="preserve">como cada </w:t>
-      </w:r>
-      <w:proofErr w:type="spellStart"/>
-      <w:r>
-        <w:t>subpaquete</w:t>
-      </w:r>
-      <w:proofErr w:type="spellEnd"/>
-      <w:r>
-        <w:t xml:space="preserve"> está violando el principio SOLID correspondiente</w:t>
+        <w:t>como cada subpaquete está violando el principio SOLID correspondiente</w:t>
       </w:r>
       <w:r>
         <w:t>. Todos deben estar de acuerdo en el problema y como solucionarlo.</w:t>
@@ -380,32 +357,17 @@
         <w:t>Cada integrante debe</w:t>
       </w:r>
       <w:r>
-        <w:t xml:space="preserve"> corregir por lo menos un </w:t>
-      </w:r>
-      <w:proofErr w:type="spellStart"/>
-      <w:r>
-        <w:t>subpaquete</w:t>
-      </w:r>
-      <w:proofErr w:type="spellEnd"/>
-      <w:r>
-        <w:t xml:space="preserve">, colocando la solución en el </w:t>
-      </w:r>
-      <w:proofErr w:type="spellStart"/>
-      <w:r>
-        <w:t>subpaquete</w:t>
-      </w:r>
-      <w:proofErr w:type="spellEnd"/>
-      <w:r>
-        <w:t xml:space="preserve"> ‘</w:t>
-      </w:r>
-      <w:proofErr w:type="spellStart"/>
+        <w:t xml:space="preserve"> corregir por lo menos un subpaquete</w:t>
+      </w:r>
+      <w:r>
+        <w:t>, colocando la solución en el subpaquete ‘</w:t>
+      </w:r>
       <w:r>
         <w:rPr>
           <w:b/>
         </w:rPr>
         <w:t>solution</w:t>
       </w:r>
-      <w:proofErr w:type="spellEnd"/>
       <w:r>
         <w:rPr>
           <w:b/>
@@ -416,13 +378,8 @@
         <w:t xml:space="preserve"> respectivo </w:t>
       </w:r>
       <w:r>
-        <w:t xml:space="preserve">y subirlo al repositorio remoto de </w:t>
-      </w:r>
-      <w:proofErr w:type="spellStart"/>
-      <w:r>
-        <w:t>Github</w:t>
-      </w:r>
-      <w:proofErr w:type="spellEnd"/>
+        <w:t>y subirlo al repositorio remoto de Github</w:t>
+      </w:r>
       <w:r>
         <w:t xml:space="preserve"> con su propio usuario</w:t>
       </w:r>
@@ -509,8 +466,6 @@
       <w:r>
         <w:t xml:space="preserve">la interface vehículo llama al método escuchar, la clase carro implementa el método de escuchar(), pero no se sabe si la radio esta prendida o apagada, la solución sería manejar la excepción, implementando el método encender. </w:t>
       </w:r>
-      <w:bookmarkStart w:id="0" w:name="_GoBack"/>
-      <w:bookmarkEnd w:id="0"/>
     </w:p>
     <w:p>
       <w:pPr>
@@ -535,6 +490,15 @@
       <w:r>
         <w:t>DIP:</w:t>
       </w:r>
+      <w:r>
+        <w:t xml:space="preserve"> Este principio es violado cuando los carros dependen de las partes específicas en vez de una abstracción de las partes. Igualmente es violado cuando la fábrica general (Interfaz Maquinaria) fabrica todas las partes por separado. La solución implementada sería darle la responsabilidad a los carros de conocer cómo se construyen y pedírselo a la Maquinaria. Para esto se usó la interfaz Ifabricable, que se encarga de agrupar todas </w:t>
+      </w:r>
+      <w:r>
+        <w:lastRenderedPageBreak/>
+        <w:t>las cosas fabricables. De esta manera, si es necesario un “carro tuneado” sólo es necesario crear una nueva clase y describir las partes que utiliza.</w:t>
+      </w:r>
+      <w:bookmarkStart w:id="0" w:name="_GoBack"/>
+      <w:bookmarkEnd w:id="0"/>
     </w:p>
     <w:p/>
     <w:p>
@@ -542,7 +506,6 @@
         <w:pStyle w:val="Ttulo1"/>
       </w:pPr>
       <w:r>
-        <w:lastRenderedPageBreak/>
         <w:t>Entregable</w:t>
       </w:r>
     </w:p>
@@ -580,15 +543,7 @@
         </w:numPr>
       </w:pPr>
       <w:r>
-        <w:t xml:space="preserve">Subir el enlace a </w:t>
-      </w:r>
-      <w:proofErr w:type="spellStart"/>
-      <w:r>
-        <w:t>Sidweb</w:t>
-      </w:r>
-      <w:proofErr w:type="spellEnd"/>
-      <w:r>
-        <w:t>.</w:t>
+        <w:t>Subir el enlace a Sidweb.</w:t>
       </w:r>
     </w:p>
     <w:sectPr>

--- a/ABET - Taller Diseno de Software.docx
+++ b/ABET - Taller Diseno de Software.docx
@@ -147,6 +147,7 @@
           <w:lang w:val="es-EC"/>
         </w:rPr>
       </w:pPr>
+      <w:proofErr w:type="spellStart"/>
       <w:r>
         <w:rPr>
           <w:rFonts w:ascii="Cambria" w:eastAsia="MS Mincho" w:hAnsi="Cambria" w:cs="Times New Roman"/>
@@ -157,7 +158,20 @@
           <w:szCs w:val="24"/>
           <w:lang w:val="es-EC"/>
         </w:rPr>
-        <w:t>MSc. Da</w:t>
+        <w:t>MSc</w:t>
+      </w:r>
+      <w:proofErr w:type="spellEnd"/>
+      <w:r>
+        <w:rPr>
+          <w:rFonts w:ascii="Cambria" w:eastAsia="MS Mincho" w:hAnsi="Cambria" w:cs="Times New Roman"/>
+          <w:b/>
+          <w:bCs/>
+          <w:smallCaps/>
+          <w:sz w:val="24"/>
+          <w:szCs w:val="24"/>
+          <w:lang w:val="es-EC"/>
+        </w:rPr>
+        <w:t>. Da</w:t>
       </w:r>
       <w:r>
         <w:rPr>
@@ -261,8 +275,13 @@
         <w:t xml:space="preserve">Debe utilizarse un </w:t>
       </w:r>
       <w:r>
-        <w:t>repositorio de Github</w:t>
-      </w:r>
+        <w:t xml:space="preserve">repositorio de </w:t>
+      </w:r>
+      <w:proofErr w:type="spellStart"/>
+      <w:r>
+        <w:t>Github</w:t>
+      </w:r>
+      <w:proofErr w:type="spellEnd"/>
       <w:r>
         <w:t xml:space="preserve"> para este nuevo grupo</w:t>
       </w:r>
@@ -279,7 +298,15 @@
         </w:numPr>
       </w:pPr>
       <w:r>
-        <w:t xml:space="preserve">En el paquete desacargado hay un proyecto </w:t>
+        <w:t xml:space="preserve">En el paquete </w:t>
+      </w:r>
+      <w:proofErr w:type="spellStart"/>
+      <w:r>
+        <w:t>desacargado</w:t>
+      </w:r>
+      <w:proofErr w:type="spellEnd"/>
+      <w:r>
+        <w:t xml:space="preserve"> hay un proyecto </w:t>
       </w:r>
       <w:r>
         <w:t>compuesto por 10 paquetes (2 por cada principio, mal y bien).</w:t>
@@ -308,12 +335,14 @@
         </w:rPr>
         <w:t>‘</w:t>
       </w:r>
+      <w:proofErr w:type="spellStart"/>
       <w:r>
         <w:rPr>
           <w:b/>
         </w:rPr>
         <w:t>violation</w:t>
       </w:r>
+      <w:proofErr w:type="spellEnd"/>
       <w:r>
         <w:rPr>
           <w:b/>
@@ -339,7 +368,15 @@
         <w:t xml:space="preserve">eben indicar </w:t>
       </w:r>
       <w:r>
-        <w:t>como cada subpaquete está violando el principio SOLID correspondiente</w:t>
+        <w:t xml:space="preserve">como cada </w:t>
+      </w:r>
+      <w:proofErr w:type="spellStart"/>
+      <w:r>
+        <w:t>subpaquete</w:t>
+      </w:r>
+      <w:proofErr w:type="spellEnd"/>
+      <w:r>
+        <w:t xml:space="preserve"> está violando el principio SOLID correspondiente</w:t>
       </w:r>
       <w:r>
         <w:t>. Todos deben estar de acuerdo en el problema y como solucionarlo.</w:t>
@@ -357,17 +394,32 @@
         <w:t>Cada integrante debe</w:t>
       </w:r>
       <w:r>
-        <w:t xml:space="preserve"> corregir por lo menos un subpaquete</w:t>
-      </w:r>
-      <w:r>
-        <w:t>, colocando la solución en el subpaquete ‘</w:t>
-      </w:r>
+        <w:t xml:space="preserve"> corregir por lo menos un </w:t>
+      </w:r>
+      <w:proofErr w:type="spellStart"/>
+      <w:r>
+        <w:t>subpaquete</w:t>
+      </w:r>
+      <w:proofErr w:type="spellEnd"/>
+      <w:r>
+        <w:t xml:space="preserve">, colocando la solución en el </w:t>
+      </w:r>
+      <w:proofErr w:type="spellStart"/>
+      <w:r>
+        <w:t>subpaquete</w:t>
+      </w:r>
+      <w:proofErr w:type="spellEnd"/>
+      <w:r>
+        <w:t xml:space="preserve"> ‘</w:t>
+      </w:r>
+      <w:proofErr w:type="spellStart"/>
       <w:r>
         <w:rPr>
           <w:b/>
         </w:rPr>
         <w:t>solution</w:t>
       </w:r>
+      <w:proofErr w:type="spellEnd"/>
       <w:r>
         <w:rPr>
           <w:b/>
@@ -378,8 +430,13 @@
         <w:t xml:space="preserve"> respectivo </w:t>
       </w:r>
       <w:r>
-        <w:t>y subirlo al repositorio remoto de Github</w:t>
-      </w:r>
+        <w:t xml:space="preserve">y subirlo al repositorio remoto de </w:t>
+      </w:r>
+      <w:proofErr w:type="spellStart"/>
+      <w:r>
+        <w:t>Github</w:t>
+      </w:r>
+      <w:proofErr w:type="spellEnd"/>
       <w:r>
         <w:t xml:space="preserve"> con su propio usuario</w:t>
       </w:r>
@@ -409,7 +466,12 @@
         <w:t>cipio es violado</w:t>
       </w:r>
       <w:r>
-        <w:t xml:space="preserve"> en el código analizado</w:t>
+        <w:t xml:space="preserve"> en el código analiza</w:t>
+      </w:r>
+      <w:bookmarkStart w:id="0" w:name="_GoBack"/>
+      <w:bookmarkEnd w:id="0"/>
+      <w:r>
+        <w:t>do</w:t>
       </w:r>
       <w:r>
         <w:t xml:space="preserve"> </w:t>
@@ -464,7 +526,15 @@
         <w:t xml:space="preserve"> Este principio es violado cuando </w:t>
       </w:r>
       <w:r>
-        <w:t xml:space="preserve">la interface vehículo llama al método escuchar, la clase carro implementa el método de escuchar(), pero no se sabe si la radio esta prendida o apagada, la solución sería manejar la excepción, implementando el método encender. </w:t>
+        <w:t xml:space="preserve">la interface vehículo llama al método escuchar, la clase carro implementa el método de </w:t>
+      </w:r>
+      <w:proofErr w:type="gramStart"/>
+      <w:r>
+        <w:t>escuchar(</w:t>
+      </w:r>
+      <w:proofErr w:type="gramEnd"/>
+      <w:r>
+        <w:t xml:space="preserve">), pero no se sabe si la radio esta prendida o apagada, la solución sería manejar la excepción, implementando el método encender. </w:t>
       </w:r>
     </w:p>
     <w:p>
@@ -478,6 +548,20 @@
       <w:r>
         <w:t>ISP:</w:t>
       </w:r>
+      <w:r>
+        <w:t xml:space="preserve"> </w:t>
+      </w:r>
+      <w:r>
+        <w:t xml:space="preserve">EL problema que viola este principio es que existe una sola interfaz llamada “Maquinaria” la cual contiene métodos, donde algunos no tienen nada de relación. El problema surge al momento de crear una clase que implementa la interfaz, por lo que se ve obligada de implementar cada método, aunque no los necesite. La posible solución es agregar interfaces que implementaran métodos en relación, por lo </w:t>
+      </w:r>
+      <w:proofErr w:type="gramStart"/>
+      <w:r>
+        <w:t>que</w:t>
+      </w:r>
+      <w:proofErr w:type="gramEnd"/>
+      <w:r>
+        <w:t xml:space="preserve"> al momento de crear una clase, esta implementará las interfaces sólo necesarias.</w:t>
+      </w:r>
     </w:p>
     <w:p>
       <w:pPr>
@@ -488,17 +572,28 @@
         </w:numPr>
       </w:pPr>
       <w:r>
+        <w:lastRenderedPageBreak/>
         <w:t>DIP:</w:t>
       </w:r>
       <w:r>
-        <w:t xml:space="preserve"> Este principio es violado cuando los carros dependen de las partes específicas en vez de una abstracción de las partes. Igualmente es violado cuando la fábrica general (Interfaz Maquinaria) fabrica todas las partes por separado. La solución implementada sería darle la responsabilidad a los carros de conocer cómo se construyen y pedírselo a la Maquinaria. Para esto se usó la interfaz Ifabricable, que se encarga de agrupar todas </w:t>
-      </w:r>
-      <w:r>
-        <w:lastRenderedPageBreak/>
-        <w:t>las cosas fabricables. De esta manera, si es necesario un “carro tuneado” sólo es necesario crear una nueva clase y describir las partes que utiliza.</w:t>
-      </w:r>
-      <w:bookmarkStart w:id="0" w:name="_GoBack"/>
-      <w:bookmarkEnd w:id="0"/>
+        <w:t xml:space="preserve"> Este principio es violado cuando los carros dependen de las partes específicas en vez de una abstracción de las partes. Igualmente es violado cuando la fábrica general (Interfaz Maquinaria) fabrica todas las partes por separado. La solución implementada sería </w:t>
+      </w:r>
+      <w:proofErr w:type="gramStart"/>
+      <w:r>
+        <w:t>darle</w:t>
+      </w:r>
+      <w:proofErr w:type="gramEnd"/>
+      <w:r>
+        <w:t xml:space="preserve"> la responsabilidad a los carros de conocer cómo se construyen y pedírselo a la Maquinaria. Para esto se usó la interfaz </w:t>
+      </w:r>
+      <w:proofErr w:type="spellStart"/>
+      <w:r>
+        <w:t>Ifabricable</w:t>
+      </w:r>
+      <w:proofErr w:type="spellEnd"/>
+      <w:r>
+        <w:t>, que se encarga de agrupar todas las cosas fabricables. De esta manera, si es necesario un “carro tuneado” sólo es necesario crear una nueva clase y describir las partes que utiliza.</w:t>
+      </w:r>
     </w:p>
     <w:p/>
     <w:p>
@@ -543,7 +638,15 @@
         </w:numPr>
       </w:pPr>
       <w:r>
-        <w:t>Subir el enlace a Sidweb.</w:t>
+        <w:t xml:space="preserve">Subir el enlace a </w:t>
+      </w:r>
+      <w:proofErr w:type="spellStart"/>
+      <w:r>
+        <w:t>Sidweb</w:t>
+      </w:r>
+      <w:proofErr w:type="spellEnd"/>
+      <w:r>
+        <w:t>.</w:t>
       </w:r>
     </w:p>
     <w:sectPr>

--- a/ABET - Taller Diseno de Software.docx
+++ b/ABET - Taller Diseno de Software.docx
@@ -1,6 +1,6 @@
 
 <file path=word/document.xml><?xml version="1.0" encoding="utf-8"?>
-<w:document xmlns:wpc="http://schemas.microsoft.com/office/word/2010/wordprocessingCanvas" xmlns:cx="http://schemas.microsoft.com/office/drawing/2014/chartex" xmlns:cx1="http://schemas.microsoft.com/office/drawing/2015/9/8/chartex" xmlns:cx2="http://schemas.microsoft.com/office/drawing/2015/10/21/chartex" xmlns:cx3="http://schemas.microsoft.com/office/drawing/2016/5/9/chartex" xmlns:cx4="http://schemas.microsoft.com/office/drawing/2016/5/10/chartex" xmlns:cx5="http://schemas.microsoft.com/office/drawing/2016/5/11/chartex" xmlns:cx6="http://schemas.microsoft.com/office/drawing/2016/5/12/chartex" xmlns:cx7="http://schemas.microsoft.com/office/drawing/2016/5/13/chartex" xmlns:cx8="http://schemas.microsoft.com/office/drawing/2016/5/14/chartex" xmlns:mc="http://schemas.openxmlformats.org/markup-compatibility/2006" xmlns:aink="http://schemas.microsoft.com/office/drawing/2016/ink" xmlns:am3d="http://schemas.microsoft.com/office/drawing/2017/model3d" xmlns:o="urn:schemas-microsoft-com:office:office" xmlns:r="http://schemas.openxmlformats.org/officeDocument/2006/relationships" xmlns:m="http://schemas.openxmlformats.org/officeDocument/2006/math" xmlns:v="urn:schemas-microsoft-com:vml" xmlns:wp14="http://schemas.microsoft.com/office/word/2010/wordprocessingDrawing" xmlns:wp="http://schemas.openxmlformats.org/drawingml/2006/wordprocessingDrawing" xmlns:w10="urn:schemas-microsoft-com:office:word" xmlns:w="http://schemas.openxmlformats.org/wordprocessingml/2006/main" xmlns:w14="http://schemas.microsoft.com/office/word/2010/wordml" xmlns:w15="http://schemas.microsoft.com/office/word/2012/wordml" xmlns:w16cid="http://schemas.microsoft.com/office/word/2016/wordml/cid" xmlns:w16se="http://schemas.microsoft.com/office/word/2015/wordml/symex" xmlns:wpg="http://schemas.microsoft.com/office/word/2010/wordprocessingGroup" xmlns:wpi="http://schemas.microsoft.com/office/word/2010/wordprocessingInk" xmlns:wne="http://schemas.microsoft.com/office/word/2006/wordml" xmlns:wps="http://schemas.microsoft.com/office/word/2010/wordprocessingShape" mc:Ignorable="w14 w15 w16se w16cid wp14">
+<w:document xmlns:wpc="http://schemas.microsoft.com/office/word/2010/wordprocessingCanvas" xmlns:cx="http://schemas.microsoft.com/office/drawing/2014/chartex" xmlns:cx1="http://schemas.microsoft.com/office/drawing/2015/9/8/chartex" xmlns:mc="http://schemas.openxmlformats.org/markup-compatibility/2006" xmlns:o="urn:schemas-microsoft-com:office:office" xmlns:r="http://schemas.openxmlformats.org/officeDocument/2006/relationships" xmlns:m="http://schemas.openxmlformats.org/officeDocument/2006/math" xmlns:v="urn:schemas-microsoft-com:vml" xmlns:wp14="http://schemas.microsoft.com/office/word/2010/wordprocessingDrawing" xmlns:wp="http://schemas.openxmlformats.org/drawingml/2006/wordprocessingDrawing" xmlns:w10="urn:schemas-microsoft-com:office:word" xmlns:w="http://schemas.openxmlformats.org/wordprocessingml/2006/main" xmlns:w14="http://schemas.microsoft.com/office/word/2010/wordml" xmlns:w15="http://schemas.microsoft.com/office/word/2012/wordml" xmlns:w16se="http://schemas.microsoft.com/office/word/2015/wordml/symex" xmlns:wpg="http://schemas.microsoft.com/office/word/2010/wordprocessingGroup" xmlns:wpi="http://schemas.microsoft.com/office/word/2010/wordprocessingInk" xmlns:wne="http://schemas.microsoft.com/office/word/2006/wordml" xmlns:wps="http://schemas.microsoft.com/office/word/2010/wordprocessingShape" mc:Ignorable="w14 w15 w16se wp14">
   <w:body>
     <w:p>
       <w:pPr>
@@ -147,7 +147,6 @@
           <w:lang w:val="es-EC"/>
         </w:rPr>
       </w:pPr>
-      <w:proofErr w:type="spellStart"/>
       <w:r>
         <w:rPr>
           <w:rFonts w:ascii="Cambria" w:eastAsia="MS Mincho" w:hAnsi="Cambria" w:cs="Times New Roman"/>
@@ -158,20 +157,7 @@
           <w:szCs w:val="24"/>
           <w:lang w:val="es-EC"/>
         </w:rPr>
-        <w:t>MSc</w:t>
-      </w:r>
-      <w:proofErr w:type="spellEnd"/>
-      <w:r>
-        <w:rPr>
-          <w:rFonts w:ascii="Cambria" w:eastAsia="MS Mincho" w:hAnsi="Cambria" w:cs="Times New Roman"/>
-          <w:b/>
-          <w:bCs/>
-          <w:smallCaps/>
-          <w:sz w:val="24"/>
-          <w:szCs w:val="24"/>
-          <w:lang w:val="es-EC"/>
-        </w:rPr>
-        <w:t>. Da</w:t>
+        <w:t>MSc. Da</w:t>
       </w:r>
       <w:r>
         <w:rPr>
@@ -275,13 +261,8 @@
         <w:t xml:space="preserve">Debe utilizarse un </w:t>
       </w:r>
       <w:r>
-        <w:t xml:space="preserve">repositorio de </w:t>
-      </w:r>
-      <w:proofErr w:type="spellStart"/>
-      <w:r>
-        <w:t>Github</w:t>
-      </w:r>
-      <w:proofErr w:type="spellEnd"/>
+        <w:t>repositorio de Github</w:t>
+      </w:r>
       <w:r>
         <w:t xml:space="preserve"> para este nuevo grupo</w:t>
       </w:r>
@@ -298,15 +279,7 @@
         </w:numPr>
       </w:pPr>
       <w:r>
-        <w:t xml:space="preserve">En el paquete </w:t>
-      </w:r>
-      <w:proofErr w:type="spellStart"/>
-      <w:r>
-        <w:t>desacargado</w:t>
-      </w:r>
-      <w:proofErr w:type="spellEnd"/>
-      <w:r>
-        <w:t xml:space="preserve"> hay un proyecto </w:t>
+        <w:t xml:space="preserve">En el paquete desacargado hay un proyecto </w:t>
       </w:r>
       <w:r>
         <w:t>compuesto por 10 paquetes (2 por cada principio, mal y bien).</w:t>
@@ -335,14 +308,12 @@
         </w:rPr>
         <w:t>‘</w:t>
       </w:r>
-      <w:proofErr w:type="spellStart"/>
       <w:r>
         <w:rPr>
           <w:b/>
         </w:rPr>
         <w:t>violation</w:t>
       </w:r>
-      <w:proofErr w:type="spellEnd"/>
       <w:r>
         <w:rPr>
           <w:b/>
@@ -368,15 +339,7 @@
         <w:t xml:space="preserve">eben indicar </w:t>
       </w:r>
       <w:r>
-        <w:t xml:space="preserve">como cada </w:t>
-      </w:r>
-      <w:proofErr w:type="spellStart"/>
-      <w:r>
-        <w:t>subpaquete</w:t>
-      </w:r>
-      <w:proofErr w:type="spellEnd"/>
-      <w:r>
-        <w:t xml:space="preserve"> está violando el principio SOLID correspondiente</w:t>
+        <w:t>como cada subpaquete está violando el principio SOLID correspondiente</w:t>
       </w:r>
       <w:r>
         <w:t>. Todos deben estar de acuerdo en el problema y como solucionarlo.</w:t>
@@ -394,32 +357,17 @@
         <w:t>Cada integrante debe</w:t>
       </w:r>
       <w:r>
-        <w:t xml:space="preserve"> corregir por lo menos un </w:t>
-      </w:r>
-      <w:proofErr w:type="spellStart"/>
-      <w:r>
-        <w:t>subpaquete</w:t>
-      </w:r>
-      <w:proofErr w:type="spellEnd"/>
-      <w:r>
-        <w:t xml:space="preserve">, colocando la solución en el </w:t>
-      </w:r>
-      <w:proofErr w:type="spellStart"/>
-      <w:r>
-        <w:t>subpaquete</w:t>
-      </w:r>
-      <w:proofErr w:type="spellEnd"/>
-      <w:r>
-        <w:t xml:space="preserve"> ‘</w:t>
-      </w:r>
-      <w:proofErr w:type="spellStart"/>
+        <w:t xml:space="preserve"> corregir por lo menos un subpaquete</w:t>
+      </w:r>
+      <w:r>
+        <w:t>, colocando la solución en el subpaquete ‘</w:t>
+      </w:r>
       <w:r>
         <w:rPr>
           <w:b/>
         </w:rPr>
         <w:t>solution</w:t>
       </w:r>
-      <w:proofErr w:type="spellEnd"/>
       <w:r>
         <w:rPr>
           <w:b/>
@@ -430,13 +378,8 @@
         <w:t xml:space="preserve"> respectivo </w:t>
       </w:r>
       <w:r>
-        <w:t xml:space="preserve">y subirlo al repositorio remoto de </w:t>
-      </w:r>
-      <w:proofErr w:type="spellStart"/>
-      <w:r>
-        <w:t>Github</w:t>
-      </w:r>
-      <w:proofErr w:type="spellEnd"/>
+        <w:t>y subirlo al repositorio remoto de Github</w:t>
+      </w:r>
       <w:r>
         <w:t xml:space="preserve"> con su propio usuario</w:t>
       </w:r>
@@ -466,12 +409,7 @@
         <w:t>cipio es violado</w:t>
       </w:r>
       <w:r>
-        <w:t xml:space="preserve"> en el código analiza</w:t>
-      </w:r>
-      <w:bookmarkStart w:id="0" w:name="_GoBack"/>
-      <w:bookmarkEnd w:id="0"/>
-      <w:r>
-        <w:t>do</w:t>
+        <w:t xml:space="preserve"> en el código analizado</w:t>
       </w:r>
       <w:r>
         <w:t xml:space="preserve"> </w:t>
@@ -498,6 +436,11 @@
       <w:r>
         <w:t>SRP:</w:t>
       </w:r>
+      <w:r>
+        <w:t xml:space="preserve"> este principio es violado debido a que una clase MaquinaHaceTodo está tratando de implementar parte de los métodos de la interfaz de la que implementa, la posible solución es heredar de las interfaces creadas en ISP implementando todos los métodos de las mismas.</w:t>
+      </w:r>
+      <w:bookmarkStart w:id="0" w:name="_GoBack"/>
+      <w:bookmarkEnd w:id="0"/>
     </w:p>
     <w:p>
       <w:pPr>
@@ -526,15 +469,7 @@
         <w:t xml:space="preserve"> Este principio es violado cuando </w:t>
       </w:r>
       <w:r>
-        <w:t xml:space="preserve">la interface vehículo llama al método escuchar, la clase carro implementa el método de </w:t>
-      </w:r>
-      <w:proofErr w:type="gramStart"/>
-      <w:r>
-        <w:t>escuchar(</w:t>
-      </w:r>
-      <w:proofErr w:type="gramEnd"/>
-      <w:r>
-        <w:t xml:space="preserve">), pero no se sabe si la radio esta prendida o apagada, la solución sería manejar la excepción, implementando el método encender. </w:t>
+        <w:t xml:space="preserve">la interface vehículo llama al método escuchar, la clase carro implementa el método de escuchar(), pero no se sabe si la radio esta prendida o apagada, la solución sería manejar la excepción, implementando el método encender. </w:t>
       </w:r>
     </w:p>
     <w:p>
@@ -549,18 +484,11 @@
         <w:t>ISP:</w:t>
       </w:r>
       <w:r>
-        <w:t xml:space="preserve"> </w:t>
-      </w:r>
-      <w:r>
-        <w:t xml:space="preserve">EL problema que viola este principio es que existe una sola interfaz llamada “Maquinaria” la cual contiene métodos, donde algunos no tienen nada de relación. El problema surge al momento de crear una clase que implementa la interfaz, por lo que se ve obligada de implementar cada método, aunque no los necesite. La posible solución es agregar interfaces que implementaran métodos en relación, por lo </w:t>
-      </w:r>
-      <w:proofErr w:type="gramStart"/>
-      <w:r>
-        <w:t>que</w:t>
-      </w:r>
-      <w:proofErr w:type="gramEnd"/>
-      <w:r>
-        <w:t xml:space="preserve"> al momento de crear una clase, esta implementará las interfaces sólo necesarias.</w:t>
+        <w:t xml:space="preserve"> EL problema que viola este principio es que existe una sola interfaz llamada “Maquinaria” la cual contiene métodos, donde algunos no tienen nada de relación. El problema surge al momento de crear una clase que implementa la interfaz, por lo que se ve obligada de implementar cada método, aunque no los necesite. La posible solución </w:t>
+      </w:r>
+      <w:r>
+        <w:lastRenderedPageBreak/>
+        <w:t>es agregar interfaces que implementaran métodos en relación, por lo que al momento de crear una clase, esta implementará las interfaces sólo necesarias.</w:t>
       </w:r>
     </w:p>
     <w:p>
@@ -572,27 +500,10 @@
         </w:numPr>
       </w:pPr>
       <w:r>
-        <w:lastRenderedPageBreak/>
         <w:t>DIP:</w:t>
       </w:r>
       <w:r>
-        <w:t xml:space="preserve"> Este principio es violado cuando los carros dependen de las partes específicas en vez de una abstracción de las partes. Igualmente es violado cuando la fábrica general (Interfaz Maquinaria) fabrica todas las partes por separado. La solución implementada sería </w:t>
-      </w:r>
-      <w:proofErr w:type="gramStart"/>
-      <w:r>
-        <w:t>darle</w:t>
-      </w:r>
-      <w:proofErr w:type="gramEnd"/>
-      <w:r>
-        <w:t xml:space="preserve"> la responsabilidad a los carros de conocer cómo se construyen y pedírselo a la Maquinaria. Para esto se usó la interfaz </w:t>
-      </w:r>
-      <w:proofErr w:type="spellStart"/>
-      <w:r>
-        <w:t>Ifabricable</w:t>
-      </w:r>
-      <w:proofErr w:type="spellEnd"/>
-      <w:r>
-        <w:t>, que se encarga de agrupar todas las cosas fabricables. De esta manera, si es necesario un “carro tuneado” sólo es necesario crear una nueva clase y describir las partes que utiliza.</w:t>
+        <w:t xml:space="preserve"> Este principio es violado cuando los carros dependen de las partes específicas en vez de una abstracción de las partes. Igualmente es violado cuando la fábrica general (Interfaz Maquinaria) fabrica todas las partes por separado. La solución implementada sería darle la responsabilidad a los carros de conocer cómo se construyen y pedírselo a la Maquinaria. Para esto se usó la interfaz Ifabricable, que se encarga de agrupar todas las cosas fabricables. De esta manera, si es necesario un “carro tuneado” sólo es necesario crear una nueva clase y describir las partes que utiliza.</w:t>
       </w:r>
     </w:p>
     <w:p/>
@@ -638,15 +549,7 @@
         </w:numPr>
       </w:pPr>
       <w:r>
-        <w:t xml:space="preserve">Subir el enlace a </w:t>
-      </w:r>
-      <w:proofErr w:type="spellStart"/>
-      <w:r>
-        <w:t>Sidweb</w:t>
-      </w:r>
-      <w:proofErr w:type="spellEnd"/>
-      <w:r>
-        <w:t>.</w:t>
+        <w:t>Subir el enlace a Sidweb.</w:t>
       </w:r>
     </w:p>
     <w:sectPr>
@@ -661,7 +564,7 @@
 </file>
 
 <file path=word/endnotes.xml><?xml version="1.0" encoding="utf-8"?>
-<w:endnotes xmlns:wpc="http://schemas.microsoft.com/office/word/2010/wordprocessingCanvas" xmlns:cx="http://schemas.microsoft.com/office/drawing/2014/chartex" xmlns:cx1="http://schemas.microsoft.com/office/drawing/2015/9/8/chartex" xmlns:cx2="http://schemas.microsoft.com/office/drawing/2015/10/21/chartex" xmlns:cx3="http://schemas.microsoft.com/office/drawing/2016/5/9/chartex" xmlns:cx4="http://schemas.microsoft.com/office/drawing/2016/5/10/chartex" xmlns:cx5="http://schemas.microsoft.com/office/drawing/2016/5/11/chartex" xmlns:cx6="http://schemas.microsoft.com/office/drawing/2016/5/12/chartex" xmlns:cx7="http://schemas.microsoft.com/office/drawing/2016/5/13/chartex" xmlns:cx8="http://schemas.microsoft.com/office/drawing/2016/5/14/chartex" xmlns:mc="http://schemas.openxmlformats.org/markup-compatibility/2006" xmlns:aink="http://schemas.microsoft.com/office/drawing/2016/ink" xmlns:am3d="http://schemas.microsoft.com/office/drawing/2017/model3d" xmlns:o="urn:schemas-microsoft-com:office:office" xmlns:r="http://schemas.openxmlformats.org/officeDocument/2006/relationships" xmlns:m="http://schemas.openxmlformats.org/officeDocument/2006/math" xmlns:v="urn:schemas-microsoft-com:vml" xmlns:wp14="http://schemas.microsoft.com/office/word/2010/wordprocessingDrawing" xmlns:wp="http://schemas.openxmlformats.org/drawingml/2006/wordprocessingDrawing" xmlns:w10="urn:schemas-microsoft-com:office:word" xmlns:w="http://schemas.openxmlformats.org/wordprocessingml/2006/main" xmlns:w14="http://schemas.microsoft.com/office/word/2010/wordml" xmlns:w15="http://schemas.microsoft.com/office/word/2012/wordml" xmlns:w16cid="http://schemas.microsoft.com/office/word/2016/wordml/cid" xmlns:w16se="http://schemas.microsoft.com/office/word/2015/wordml/symex" xmlns:wpg="http://schemas.microsoft.com/office/word/2010/wordprocessingGroup" xmlns:wpi="http://schemas.microsoft.com/office/word/2010/wordprocessingInk" xmlns:wne="http://schemas.microsoft.com/office/word/2006/wordml" xmlns:wps="http://schemas.microsoft.com/office/word/2010/wordprocessingShape" mc:Ignorable="w14 w15 w16se w16cid wp14">
+<w:endnotes xmlns:wpc="http://schemas.microsoft.com/office/word/2010/wordprocessingCanvas" xmlns:cx="http://schemas.microsoft.com/office/drawing/2014/chartex" xmlns:cx1="http://schemas.microsoft.com/office/drawing/2015/9/8/chartex" xmlns:mc="http://schemas.openxmlformats.org/markup-compatibility/2006" xmlns:o="urn:schemas-microsoft-com:office:office" xmlns:r="http://schemas.openxmlformats.org/officeDocument/2006/relationships" xmlns:m="http://schemas.openxmlformats.org/officeDocument/2006/math" xmlns:v="urn:schemas-microsoft-com:vml" xmlns:wp14="http://schemas.microsoft.com/office/word/2010/wordprocessingDrawing" xmlns:wp="http://schemas.openxmlformats.org/drawingml/2006/wordprocessingDrawing" xmlns:w10="urn:schemas-microsoft-com:office:word" xmlns:w="http://schemas.openxmlformats.org/wordprocessingml/2006/main" xmlns:w14="http://schemas.microsoft.com/office/word/2010/wordml" xmlns:w15="http://schemas.microsoft.com/office/word/2012/wordml" xmlns:w16se="http://schemas.microsoft.com/office/word/2015/wordml/symex" xmlns:wpg="http://schemas.microsoft.com/office/word/2010/wordprocessingGroup" xmlns:wpi="http://schemas.microsoft.com/office/word/2010/wordprocessingInk" xmlns:wne="http://schemas.microsoft.com/office/word/2006/wordml" xmlns:wps="http://schemas.microsoft.com/office/word/2010/wordprocessingShape" mc:Ignorable="w14 w15 w16se wp14">
   <w:endnote w:type="separator" w:id="-1">
     <w:p>
       <w:pPr>
@@ -686,7 +589,7 @@
 </file>
 
 <file path=word/footer1.xml><?xml version="1.0" encoding="utf-8"?>
-<w:ftr xmlns:wpc="http://schemas.microsoft.com/office/word/2010/wordprocessingCanvas" xmlns:cx="http://schemas.microsoft.com/office/drawing/2014/chartex" xmlns:cx1="http://schemas.microsoft.com/office/drawing/2015/9/8/chartex" xmlns:cx2="http://schemas.microsoft.com/office/drawing/2015/10/21/chartex" xmlns:cx3="http://schemas.microsoft.com/office/drawing/2016/5/9/chartex" xmlns:cx4="http://schemas.microsoft.com/office/drawing/2016/5/10/chartex" xmlns:cx5="http://schemas.microsoft.com/office/drawing/2016/5/11/chartex" xmlns:cx6="http://schemas.microsoft.com/office/drawing/2016/5/12/chartex" xmlns:cx7="http://schemas.microsoft.com/office/drawing/2016/5/13/chartex" xmlns:cx8="http://schemas.microsoft.com/office/drawing/2016/5/14/chartex" xmlns:mc="http://schemas.openxmlformats.org/markup-compatibility/2006" xmlns:aink="http://schemas.microsoft.com/office/drawing/2016/ink" xmlns:am3d="http://schemas.microsoft.com/office/drawing/2017/model3d" xmlns:o="urn:schemas-microsoft-com:office:office" xmlns:r="http://schemas.openxmlformats.org/officeDocument/2006/relationships" xmlns:m="http://schemas.openxmlformats.org/officeDocument/2006/math" xmlns:v="urn:schemas-microsoft-com:vml" xmlns:wp14="http://schemas.microsoft.com/office/word/2010/wordprocessingDrawing" xmlns:wp="http://schemas.openxmlformats.org/drawingml/2006/wordprocessingDrawing" xmlns:w10="urn:schemas-microsoft-com:office:word" xmlns:w="http://schemas.openxmlformats.org/wordprocessingml/2006/main" xmlns:w14="http://schemas.microsoft.com/office/word/2010/wordml" xmlns:w15="http://schemas.microsoft.com/office/word/2012/wordml" xmlns:w16cid="http://schemas.microsoft.com/office/word/2016/wordml/cid" xmlns:w16se="http://schemas.microsoft.com/office/word/2015/wordml/symex" xmlns:wpg="http://schemas.microsoft.com/office/word/2010/wordprocessingGroup" xmlns:wpi="http://schemas.microsoft.com/office/word/2010/wordprocessingInk" xmlns:wne="http://schemas.microsoft.com/office/word/2006/wordml" xmlns:wps="http://schemas.microsoft.com/office/word/2010/wordprocessingShape" mc:Ignorable="w14 w15 w16se w16cid wp14">
+<w:ftr xmlns:wpc="http://schemas.microsoft.com/office/word/2010/wordprocessingCanvas" xmlns:cx="http://schemas.microsoft.com/office/drawing/2014/chartex" xmlns:cx1="http://schemas.microsoft.com/office/drawing/2015/9/8/chartex" xmlns:mc="http://schemas.openxmlformats.org/markup-compatibility/2006" xmlns:o="urn:schemas-microsoft-com:office:office" xmlns:r="http://schemas.openxmlformats.org/officeDocument/2006/relationships" xmlns:m="http://schemas.openxmlformats.org/officeDocument/2006/math" xmlns:v="urn:schemas-microsoft-com:vml" xmlns:wp14="http://schemas.microsoft.com/office/word/2010/wordprocessingDrawing" xmlns:wp="http://schemas.openxmlformats.org/drawingml/2006/wordprocessingDrawing" xmlns:w10="urn:schemas-microsoft-com:office:word" xmlns:w="http://schemas.openxmlformats.org/wordprocessingml/2006/main" xmlns:w14="http://schemas.microsoft.com/office/word/2010/wordml" xmlns:w15="http://schemas.microsoft.com/office/word/2012/wordml" xmlns:w16se="http://schemas.microsoft.com/office/word/2015/wordml/symex" xmlns:wpg="http://schemas.microsoft.com/office/word/2010/wordprocessingGroup" xmlns:wpi="http://schemas.microsoft.com/office/word/2010/wordprocessingInk" xmlns:wne="http://schemas.microsoft.com/office/word/2006/wordml" xmlns:wps="http://schemas.microsoft.com/office/word/2010/wordprocessingShape" mc:Ignorable="w14 w15 w16se wp14">
   <w:sdt>
     <w:sdtPr>
       <w:id w:val="966018112"/>
@@ -739,7 +642,7 @@
 </file>
 
 <file path=word/footnotes.xml><?xml version="1.0" encoding="utf-8"?>
-<w:footnotes xmlns:wpc="http://schemas.microsoft.com/office/word/2010/wordprocessingCanvas" xmlns:cx="http://schemas.microsoft.com/office/drawing/2014/chartex" xmlns:cx1="http://schemas.microsoft.com/office/drawing/2015/9/8/chartex" xmlns:cx2="http://schemas.microsoft.com/office/drawing/2015/10/21/chartex" xmlns:cx3="http://schemas.microsoft.com/office/drawing/2016/5/9/chartex" xmlns:cx4="http://schemas.microsoft.com/office/drawing/2016/5/10/chartex" xmlns:cx5="http://schemas.microsoft.com/office/drawing/2016/5/11/chartex" xmlns:cx6="http://schemas.microsoft.com/office/drawing/2016/5/12/chartex" xmlns:cx7="http://schemas.microsoft.com/office/drawing/2016/5/13/chartex" xmlns:cx8="http://schemas.microsoft.com/office/drawing/2016/5/14/chartex" xmlns:mc="http://schemas.openxmlformats.org/markup-compatibility/2006" xmlns:aink="http://schemas.microsoft.com/office/drawing/2016/ink" xmlns:am3d="http://schemas.microsoft.com/office/drawing/2017/model3d" xmlns:o="urn:schemas-microsoft-com:office:office" xmlns:r="http://schemas.openxmlformats.org/officeDocument/2006/relationships" xmlns:m="http://schemas.openxmlformats.org/officeDocument/2006/math" xmlns:v="urn:schemas-microsoft-com:vml" xmlns:wp14="http://schemas.microsoft.com/office/word/2010/wordprocessingDrawing" xmlns:wp="http://schemas.openxmlformats.org/drawingml/2006/wordprocessingDrawing" xmlns:w10="urn:schemas-microsoft-com:office:word" xmlns:w="http://schemas.openxmlformats.org/wordprocessingml/2006/main" xmlns:w14="http://schemas.microsoft.com/office/word/2010/wordml" xmlns:w15="http://schemas.microsoft.com/office/word/2012/wordml" xmlns:w16cid="http://schemas.microsoft.com/office/word/2016/wordml/cid" xmlns:w16se="http://schemas.microsoft.com/office/word/2015/wordml/symex" xmlns:wpg="http://schemas.microsoft.com/office/word/2010/wordprocessingGroup" xmlns:wpi="http://schemas.microsoft.com/office/word/2010/wordprocessingInk" xmlns:wne="http://schemas.microsoft.com/office/word/2006/wordml" xmlns:wps="http://schemas.microsoft.com/office/word/2010/wordprocessingShape" mc:Ignorable="w14 w15 w16se w16cid wp14">
+<w:footnotes xmlns:wpc="http://schemas.microsoft.com/office/word/2010/wordprocessingCanvas" xmlns:cx="http://schemas.microsoft.com/office/drawing/2014/chartex" xmlns:cx1="http://schemas.microsoft.com/office/drawing/2015/9/8/chartex" xmlns:mc="http://schemas.openxmlformats.org/markup-compatibility/2006" xmlns:o="urn:schemas-microsoft-com:office:office" xmlns:r="http://schemas.openxmlformats.org/officeDocument/2006/relationships" xmlns:m="http://schemas.openxmlformats.org/officeDocument/2006/math" xmlns:v="urn:schemas-microsoft-com:vml" xmlns:wp14="http://schemas.microsoft.com/office/word/2010/wordprocessingDrawing" xmlns:wp="http://schemas.openxmlformats.org/drawingml/2006/wordprocessingDrawing" xmlns:w10="urn:schemas-microsoft-com:office:word" xmlns:w="http://schemas.openxmlformats.org/wordprocessingml/2006/main" xmlns:w14="http://schemas.microsoft.com/office/word/2010/wordml" xmlns:w15="http://schemas.microsoft.com/office/word/2012/wordml" xmlns:w16se="http://schemas.microsoft.com/office/word/2015/wordml/symex" xmlns:wpg="http://schemas.microsoft.com/office/word/2010/wordprocessingGroup" xmlns:wpi="http://schemas.microsoft.com/office/word/2010/wordprocessingInk" xmlns:wne="http://schemas.microsoft.com/office/word/2006/wordml" xmlns:wps="http://schemas.microsoft.com/office/word/2010/wordprocessingShape" mc:Ignorable="w14 w15 w16se wp14">
   <w:footnote w:type="separator" w:id="-1">
     <w:p>
       <w:pPr>
@@ -764,7 +667,7 @@
 </file>
 
 <file path=word/numbering.xml><?xml version="1.0" encoding="utf-8"?>
-<w:numbering xmlns:wpc="http://schemas.microsoft.com/office/word/2010/wordprocessingCanvas" xmlns:cx="http://schemas.microsoft.com/office/drawing/2014/chartex" xmlns:cx1="http://schemas.microsoft.com/office/drawing/2015/9/8/chartex" xmlns:cx2="http://schemas.microsoft.com/office/drawing/2015/10/21/chartex" xmlns:cx3="http://schemas.microsoft.com/office/drawing/2016/5/9/chartex" xmlns:cx4="http://schemas.microsoft.com/office/drawing/2016/5/10/chartex" xmlns:cx5="http://schemas.microsoft.com/office/drawing/2016/5/11/chartex" xmlns:cx6="http://schemas.microsoft.com/office/drawing/2016/5/12/chartex" xmlns:cx7="http://schemas.microsoft.com/office/drawing/2016/5/13/chartex" xmlns:cx8="http://schemas.microsoft.com/office/drawing/2016/5/14/chartex" xmlns:mc="http://schemas.openxmlformats.org/markup-compatibility/2006" xmlns:aink="http://schemas.microsoft.com/office/drawing/2016/ink" xmlns:am3d="http://schemas.microsoft.com/office/drawing/2017/model3d" xmlns:o="urn:schemas-microsoft-com:office:office" xmlns:r="http://schemas.openxmlformats.org/officeDocument/2006/relationships" xmlns:m="http://schemas.openxmlformats.org/officeDocument/2006/math" xmlns:v="urn:schemas-microsoft-com:vml" xmlns:wp14="http://schemas.microsoft.com/office/word/2010/wordprocessingDrawing" xmlns:wp="http://schemas.openxmlformats.org/drawingml/2006/wordprocessingDrawing" xmlns:w10="urn:schemas-microsoft-com:office:word" xmlns:w="http://schemas.openxmlformats.org/wordprocessingml/2006/main" xmlns:w14="http://schemas.microsoft.com/office/word/2010/wordml" xmlns:w15="http://schemas.microsoft.com/office/word/2012/wordml" xmlns:w16cid="http://schemas.microsoft.com/office/word/2016/wordml/cid" xmlns:w16se="http://schemas.microsoft.com/office/word/2015/wordml/symex" xmlns:wpg="http://schemas.microsoft.com/office/word/2010/wordprocessingGroup" xmlns:wpi="http://schemas.microsoft.com/office/word/2010/wordprocessingInk" xmlns:wne="http://schemas.microsoft.com/office/word/2006/wordml" xmlns:wps="http://schemas.microsoft.com/office/word/2010/wordprocessingShape" mc:Ignorable="w14 w15 w16se w16cid wp14">
+<w:numbering xmlns:wpc="http://schemas.microsoft.com/office/word/2010/wordprocessingCanvas" xmlns:cx="http://schemas.microsoft.com/office/drawing/2014/chartex" xmlns:cx1="http://schemas.microsoft.com/office/drawing/2015/9/8/chartex" xmlns:mc="http://schemas.openxmlformats.org/markup-compatibility/2006" xmlns:o="urn:schemas-microsoft-com:office:office" xmlns:r="http://schemas.openxmlformats.org/officeDocument/2006/relationships" xmlns:m="http://schemas.openxmlformats.org/officeDocument/2006/math" xmlns:v="urn:schemas-microsoft-com:vml" xmlns:wp14="http://schemas.microsoft.com/office/word/2010/wordprocessingDrawing" xmlns:wp="http://schemas.openxmlformats.org/drawingml/2006/wordprocessingDrawing" xmlns:w10="urn:schemas-microsoft-com:office:word" xmlns:w="http://schemas.openxmlformats.org/wordprocessingml/2006/main" xmlns:w14="http://schemas.microsoft.com/office/word/2010/wordml" xmlns:w15="http://schemas.microsoft.com/office/word/2012/wordml" xmlns:w16se="http://schemas.microsoft.com/office/word/2015/wordml/symex" xmlns:wpg="http://schemas.microsoft.com/office/word/2010/wordprocessingGroup" xmlns:wpi="http://schemas.microsoft.com/office/word/2010/wordprocessingInk" xmlns:wne="http://schemas.microsoft.com/office/word/2006/wordml" xmlns:wps="http://schemas.microsoft.com/office/word/2010/wordprocessingShape" mc:Ignorable="w14 w15 w16se wp14">
   <w:abstractNum w:abstractNumId="0" w15:restartNumberingAfterBreak="0">
     <w:nsid w:val="00FF7019"/>
     <w:multiLevelType w:val="hybridMultilevel"/>
@@ -1883,7 +1786,7 @@
 </file>
 
 <file path=word/styles.xml><?xml version="1.0" encoding="utf-8"?>
-<w:styles xmlns:mc="http://schemas.openxmlformats.org/markup-compatibility/2006" xmlns:r="http://schemas.openxmlformats.org/officeDocument/2006/relationships" xmlns:w="http://schemas.openxmlformats.org/wordprocessingml/2006/main" xmlns:w14="http://schemas.microsoft.com/office/word/2010/wordml" xmlns:w15="http://schemas.microsoft.com/office/word/2012/wordml" xmlns:w16cid="http://schemas.microsoft.com/office/word/2016/wordml/cid" xmlns:w16se="http://schemas.microsoft.com/office/word/2015/wordml/symex" mc:Ignorable="w14 w15 w16se w16cid">
+<w:styles xmlns:mc="http://schemas.openxmlformats.org/markup-compatibility/2006" xmlns:r="http://schemas.openxmlformats.org/officeDocument/2006/relationships" xmlns:w="http://schemas.openxmlformats.org/wordprocessingml/2006/main" xmlns:w14="http://schemas.microsoft.com/office/word/2010/wordml" xmlns:w15="http://schemas.microsoft.com/office/word/2012/wordml" xmlns:w16se="http://schemas.microsoft.com/office/word/2015/wordml/symex" mc:Ignorable="w14 w15 w16se">
   <w:docDefaults>
     <w:rPrDefault>
       <w:rPr>
@@ -1899,7 +1802,7 @@
       </w:pPr>
     </w:pPrDefault>
   </w:docDefaults>
-  <w:latentStyles w:defLockedState="0" w:defUIPriority="99" w:defSemiHidden="0" w:defUnhideWhenUsed="0" w:defQFormat="0" w:count="375">
+  <w:latentStyles w:defLockedState="0" w:defUIPriority="99" w:defSemiHidden="0" w:defUnhideWhenUsed="0" w:defQFormat="0" w:count="371">
     <w:lsdException w:name="Normal" w:uiPriority="0" w:qFormat="1"/>
     <w:lsdException w:name="heading 1" w:uiPriority="9" w:qFormat="1"/>
     <w:lsdException w:name="heading 2" w:semiHidden="1" w:uiPriority="9" w:unhideWhenUsed="1" w:qFormat="1"/>
@@ -2271,10 +2174,6 @@
     <w:lsdException w:name="List Table 5 Dark Accent 6" w:uiPriority="50"/>
     <w:lsdException w:name="List Table 6 Colorful Accent 6" w:uiPriority="51"/>
     <w:lsdException w:name="List Table 7 Colorful Accent 6" w:uiPriority="52"/>
-    <w:lsdException w:name="Mention" w:semiHidden="1" w:unhideWhenUsed="1"/>
-    <w:lsdException w:name="Smart Hyperlink" w:semiHidden="1" w:unhideWhenUsed="1"/>
-    <w:lsdException w:name="Hashtag" w:semiHidden="1" w:unhideWhenUsed="1"/>
-    <w:lsdException w:name="Unresolved Mention" w:semiHidden="1" w:unhideWhenUsed="1"/>
   </w:latentStyles>
   <w:style w:type="paragraph" w:default="1" w:styleId="Normal">
     <w:name w:val="Normal"/>
@@ -2985,7 +2884,7 @@
       <w:u w:val="single"/>
     </w:rPr>
   </w:style>
-  <w:style w:type="character" w:styleId="Mencinsinresolver">
+  <w:style w:type="character" w:customStyle="1" w:styleId="UnresolvedMention">
     <w:name w:val="Unresolved Mention"/>
     <w:basedOn w:val="Fuentedeprrafopredeter"/>
     <w:uiPriority w:val="99"/>

--- a/ABET - Taller Diseno de Software.docx
+++ b/ABET - Taller Diseno de Software.docx
@@ -1,6 +1,6 @@
 
 <file path=word/document.xml><?xml version="1.0" encoding="utf-8"?>
-<w:document xmlns:wpc="http://schemas.microsoft.com/office/word/2010/wordprocessingCanvas" xmlns:cx="http://schemas.microsoft.com/office/drawing/2014/chartex" xmlns:cx1="http://schemas.microsoft.com/office/drawing/2015/9/8/chartex" xmlns:mc="http://schemas.openxmlformats.org/markup-compatibility/2006" xmlns:o="urn:schemas-microsoft-com:office:office" xmlns:r="http://schemas.openxmlformats.org/officeDocument/2006/relationships" xmlns:m="http://schemas.openxmlformats.org/officeDocument/2006/math" xmlns:v="urn:schemas-microsoft-com:vml" xmlns:wp14="http://schemas.microsoft.com/office/word/2010/wordprocessingDrawing" xmlns:wp="http://schemas.openxmlformats.org/drawingml/2006/wordprocessingDrawing" xmlns:w10="urn:schemas-microsoft-com:office:word" xmlns:w="http://schemas.openxmlformats.org/wordprocessingml/2006/main" xmlns:w14="http://schemas.microsoft.com/office/word/2010/wordml" xmlns:w15="http://schemas.microsoft.com/office/word/2012/wordml" xmlns:w16se="http://schemas.microsoft.com/office/word/2015/wordml/symex" xmlns:wpg="http://schemas.microsoft.com/office/word/2010/wordprocessingGroup" xmlns:wpi="http://schemas.microsoft.com/office/word/2010/wordprocessingInk" xmlns:wne="http://schemas.microsoft.com/office/word/2006/wordml" xmlns:wps="http://schemas.microsoft.com/office/word/2010/wordprocessingShape" mc:Ignorable="w14 w15 w16se wp14">
+<w:document xmlns:wpc="http://schemas.microsoft.com/office/word/2010/wordprocessingCanvas" xmlns:cx="http://schemas.microsoft.com/office/drawing/2014/chartex" xmlns:cx1="http://schemas.microsoft.com/office/drawing/2015/9/8/chartex" xmlns:cx2="http://schemas.microsoft.com/office/drawing/2015/10/21/chartex" xmlns:cx3="http://schemas.microsoft.com/office/drawing/2016/5/9/chartex" xmlns:cx4="http://schemas.microsoft.com/office/drawing/2016/5/10/chartex" xmlns:cx5="http://schemas.microsoft.com/office/drawing/2016/5/11/chartex" xmlns:cx6="http://schemas.microsoft.com/office/drawing/2016/5/12/chartex" xmlns:cx7="http://schemas.microsoft.com/office/drawing/2016/5/13/chartex" xmlns:cx8="http://schemas.microsoft.com/office/drawing/2016/5/14/chartex" xmlns:mc="http://schemas.openxmlformats.org/markup-compatibility/2006" xmlns:aink="http://schemas.microsoft.com/office/drawing/2016/ink" xmlns:am3d="http://schemas.microsoft.com/office/drawing/2017/model3d" xmlns:o="urn:schemas-microsoft-com:office:office" xmlns:r="http://schemas.openxmlformats.org/officeDocument/2006/relationships" xmlns:m="http://schemas.openxmlformats.org/officeDocument/2006/math" xmlns:v="urn:schemas-microsoft-com:vml" xmlns:wp14="http://schemas.microsoft.com/office/word/2010/wordprocessingDrawing" xmlns:wp="http://schemas.openxmlformats.org/drawingml/2006/wordprocessingDrawing" xmlns:w10="urn:schemas-microsoft-com:office:word" xmlns:w="http://schemas.openxmlformats.org/wordprocessingml/2006/main" xmlns:w14="http://schemas.microsoft.com/office/word/2010/wordml" xmlns:w15="http://schemas.microsoft.com/office/word/2012/wordml" xmlns:w16cid="http://schemas.microsoft.com/office/word/2016/wordml/cid" xmlns:w16se="http://schemas.microsoft.com/office/word/2015/wordml/symex" xmlns:wpg="http://schemas.microsoft.com/office/word/2010/wordprocessingGroup" xmlns:wpi="http://schemas.microsoft.com/office/word/2010/wordprocessingInk" xmlns:wne="http://schemas.microsoft.com/office/word/2006/wordml" xmlns:wps="http://schemas.microsoft.com/office/word/2010/wordprocessingShape" mc:Ignorable="w14 w15 w16se w16cid wp14">
   <w:body>
     <w:p>
       <w:pPr>
@@ -147,6 +147,7 @@
           <w:lang w:val="es-EC"/>
         </w:rPr>
       </w:pPr>
+      <w:proofErr w:type="spellStart"/>
       <w:r>
         <w:rPr>
           <w:rFonts w:ascii="Cambria" w:eastAsia="MS Mincho" w:hAnsi="Cambria" w:cs="Times New Roman"/>
@@ -157,7 +158,20 @@
           <w:szCs w:val="24"/>
           <w:lang w:val="es-EC"/>
         </w:rPr>
-        <w:t>MSc. Da</w:t>
+        <w:t>MSc</w:t>
+      </w:r>
+      <w:proofErr w:type="spellEnd"/>
+      <w:r>
+        <w:rPr>
+          <w:rFonts w:ascii="Cambria" w:eastAsia="MS Mincho" w:hAnsi="Cambria" w:cs="Times New Roman"/>
+          <w:b/>
+          <w:bCs/>
+          <w:smallCaps/>
+          <w:sz w:val="24"/>
+          <w:szCs w:val="24"/>
+          <w:lang w:val="es-EC"/>
+        </w:rPr>
+        <w:t>. Da</w:t>
       </w:r>
       <w:r>
         <w:rPr>
@@ -261,8 +275,13 @@
         <w:t xml:space="preserve">Debe utilizarse un </w:t>
       </w:r>
       <w:r>
-        <w:t>repositorio de Github</w:t>
-      </w:r>
+        <w:t xml:space="preserve">repositorio de </w:t>
+      </w:r>
+      <w:proofErr w:type="spellStart"/>
+      <w:r>
+        <w:t>Github</w:t>
+      </w:r>
+      <w:proofErr w:type="spellEnd"/>
       <w:r>
         <w:t xml:space="preserve"> para este nuevo grupo</w:t>
       </w:r>
@@ -279,7 +298,15 @@
         </w:numPr>
       </w:pPr>
       <w:r>
-        <w:t xml:space="preserve">En el paquete desacargado hay un proyecto </w:t>
+        <w:t xml:space="preserve">En el paquete </w:t>
+      </w:r>
+      <w:proofErr w:type="spellStart"/>
+      <w:r>
+        <w:t>desacargado</w:t>
+      </w:r>
+      <w:proofErr w:type="spellEnd"/>
+      <w:r>
+        <w:t xml:space="preserve"> hay un proyecto </w:t>
       </w:r>
       <w:r>
         <w:t>compuesto por 10 paquetes (2 por cada principio, mal y bien).</w:t>
@@ -308,12 +335,14 @@
         </w:rPr>
         <w:t>‘</w:t>
       </w:r>
+      <w:proofErr w:type="spellStart"/>
       <w:r>
         <w:rPr>
           <w:b/>
         </w:rPr>
         <w:t>violation</w:t>
       </w:r>
+      <w:proofErr w:type="spellEnd"/>
       <w:r>
         <w:rPr>
           <w:b/>
@@ -339,7 +368,15 @@
         <w:t xml:space="preserve">eben indicar </w:t>
       </w:r>
       <w:r>
-        <w:t>como cada subpaquete está violando el principio SOLID correspondiente</w:t>
+        <w:t xml:space="preserve">como cada </w:t>
+      </w:r>
+      <w:proofErr w:type="spellStart"/>
+      <w:r>
+        <w:t>subpaquete</w:t>
+      </w:r>
+      <w:proofErr w:type="spellEnd"/>
+      <w:r>
+        <w:t xml:space="preserve"> está violando el principio SOLID correspondiente</w:t>
       </w:r>
       <w:r>
         <w:t>. Todos deben estar de acuerdo en el problema y como solucionarlo.</w:t>
@@ -357,17 +394,32 @@
         <w:t>Cada integrante debe</w:t>
       </w:r>
       <w:r>
-        <w:t xml:space="preserve"> corregir por lo menos un subpaquete</w:t>
-      </w:r>
-      <w:r>
-        <w:t>, colocando la solución en el subpaquete ‘</w:t>
-      </w:r>
+        <w:t xml:space="preserve"> corregir por lo menos un </w:t>
+      </w:r>
+      <w:proofErr w:type="spellStart"/>
+      <w:r>
+        <w:t>subpaquete</w:t>
+      </w:r>
+      <w:proofErr w:type="spellEnd"/>
+      <w:r>
+        <w:t xml:space="preserve">, colocando la solución en el </w:t>
+      </w:r>
+      <w:proofErr w:type="spellStart"/>
+      <w:r>
+        <w:t>subpaquete</w:t>
+      </w:r>
+      <w:proofErr w:type="spellEnd"/>
+      <w:r>
+        <w:t xml:space="preserve"> ‘</w:t>
+      </w:r>
+      <w:proofErr w:type="spellStart"/>
       <w:r>
         <w:rPr>
           <w:b/>
         </w:rPr>
         <w:t>solution</w:t>
       </w:r>
+      <w:proofErr w:type="spellEnd"/>
       <w:r>
         <w:rPr>
           <w:b/>
@@ -378,8 +430,13 @@
         <w:t xml:space="preserve"> respectivo </w:t>
       </w:r>
       <w:r>
-        <w:t>y subirlo al repositorio remoto de Github</w:t>
-      </w:r>
+        <w:t xml:space="preserve">y subirlo al repositorio remoto de </w:t>
+      </w:r>
+      <w:proofErr w:type="spellStart"/>
+      <w:r>
+        <w:t>Github</w:t>
+      </w:r>
+      <w:proofErr w:type="spellEnd"/>
       <w:r>
         <w:t xml:space="preserve"> con su propio usuario</w:t>
       </w:r>
@@ -437,10 +494,16 @@
         <w:t>SRP:</w:t>
       </w:r>
       <w:r>
-        <w:t xml:space="preserve"> este principio es violado debido a que una clase MaquinaHaceTodo está tratando de implementar parte de los métodos de la interfaz de la que implementa, la posible solución es heredar de las interfaces creadas en ISP implementando todos los métodos de las mismas.</w:t>
-      </w:r>
-      <w:bookmarkStart w:id="0" w:name="_GoBack"/>
-      <w:bookmarkEnd w:id="0"/>
+        <w:t xml:space="preserve"> este principio es violado debido a que una clase </w:t>
+      </w:r>
+      <w:proofErr w:type="spellStart"/>
+      <w:r>
+        <w:t>MaquinaHaceTodo</w:t>
+      </w:r>
+      <w:proofErr w:type="spellEnd"/>
+      <w:r>
+        <w:t xml:space="preserve"> está tratando de implementar parte de los métodos de la interfaz de la que implementa, la posible solución es heredar de las interfaces creadas en ISP implementando todos los métodos de las mismas.</w:t>
+      </w:r>
     </w:p>
     <w:p>
       <w:pPr>
@@ -453,6 +516,49 @@
       <w:r>
         <w:t>OCP:</w:t>
       </w:r>
+      <w:r>
+        <w:t xml:space="preserve"> El principio es violado ya que para cada </w:t>
+      </w:r>
+      <w:proofErr w:type="spellStart"/>
+      <w:r>
+        <w:t>vehiculo</w:t>
+      </w:r>
+      <w:proofErr w:type="spellEnd"/>
+      <w:r>
+        <w:t xml:space="preserve"> existente se crea un método </w:t>
+      </w:r>
+      <w:proofErr w:type="spellStart"/>
+      <w:r>
+        <w:t>girarIzquierda</w:t>
+      </w:r>
+      <w:proofErr w:type="spellEnd"/>
+      <w:r>
+        <w:t xml:space="preserve"> y </w:t>
+      </w:r>
+      <w:proofErr w:type="spellStart"/>
+      <w:r>
+        <w:t>girarDerecha</w:t>
+      </w:r>
+      <w:proofErr w:type="spellEnd"/>
+      <w:r>
+        <w:t xml:space="preserve"> con diferentes implementaciones, entonces cada vez que se cree un nuevo vehículo se tendrá que modificar la clase </w:t>
+      </w:r>
+      <w:proofErr w:type="spellStart"/>
+      <w:r>
+        <w:t>testeadorDeGiros</w:t>
+      </w:r>
+      <w:proofErr w:type="spellEnd"/>
+      <w:r>
+        <w:t xml:space="preserve">. Para solucionar esto, se crea una interfaz con esos dos métodos y </w:t>
+      </w:r>
+      <w:r>
+        <w:t>así</w:t>
+      </w:r>
+      <w:r>
+        <w:t xml:space="preserve"> cada vehículo pueda implementarlo a sus conveniencia.</w:t>
+      </w:r>
+      <w:bookmarkStart w:id="0" w:name="_GoBack"/>
+      <w:bookmarkEnd w:id="0"/>
     </w:p>
     <w:p>
       <w:pPr>
@@ -469,7 +575,15 @@
         <w:t xml:space="preserve"> Este principio es violado cuando </w:t>
       </w:r>
       <w:r>
-        <w:t xml:space="preserve">la interface vehículo llama al método escuchar, la clase carro implementa el método de escuchar(), pero no se sabe si la radio esta prendida o apagada, la solución sería manejar la excepción, implementando el método encender. </w:t>
+        <w:t xml:space="preserve">la interface vehículo llama al método escuchar, la clase carro implementa el método de </w:t>
+      </w:r>
+      <w:proofErr w:type="gramStart"/>
+      <w:r>
+        <w:t>escuchar(</w:t>
+      </w:r>
+      <w:proofErr w:type="gramEnd"/>
+      <w:r>
+        <w:t xml:space="preserve">), pero no se sabe si la radio esta prendida o apagada, la solución sería manejar la excepción, implementando el método encender. </w:t>
       </w:r>
     </w:p>
     <w:p>
@@ -481,14 +595,19 @@
         </w:numPr>
       </w:pPr>
       <w:r>
+        <w:lastRenderedPageBreak/>
         <w:t>ISP:</w:t>
       </w:r>
       <w:r>
-        <w:t xml:space="preserve"> EL problema que viola este principio es que existe una sola interfaz llamada “Maquinaria” la cual contiene métodos, donde algunos no tienen nada de relación. El problema surge al momento de crear una clase que implementa la interfaz, por lo que se ve obligada de implementar cada método, aunque no los necesite. La posible solución </w:t>
-      </w:r>
-      <w:r>
-        <w:lastRenderedPageBreak/>
-        <w:t>es agregar interfaces que implementaran métodos en relación, por lo que al momento de crear una clase, esta implementará las interfaces sólo necesarias.</w:t>
+        <w:t xml:space="preserve"> EL problema que viola este principio es que existe una sola interfaz llamada “Maquinaria” la cual contiene métodos, donde algunos no tienen nada de relación. El problema surge al momento de crear una clase que implementa la interfaz, por lo que se ve obligada de implementar cada método, aunque no los necesite. La posible solución es agregar interfaces que implementaran métodos en relación, por lo </w:t>
+      </w:r>
+      <w:proofErr w:type="gramStart"/>
+      <w:r>
+        <w:t>que</w:t>
+      </w:r>
+      <w:proofErr w:type="gramEnd"/>
+      <w:r>
+        <w:t xml:space="preserve"> al momento de crear una clase, esta implementará las interfaces sólo necesarias.</w:t>
       </w:r>
     </w:p>
     <w:p>
@@ -503,7 +622,23 @@
         <w:t>DIP:</w:t>
       </w:r>
       <w:r>
-        <w:t xml:space="preserve"> Este principio es violado cuando los carros dependen de las partes específicas en vez de una abstracción de las partes. Igualmente es violado cuando la fábrica general (Interfaz Maquinaria) fabrica todas las partes por separado. La solución implementada sería darle la responsabilidad a los carros de conocer cómo se construyen y pedírselo a la Maquinaria. Para esto se usó la interfaz Ifabricable, que se encarga de agrupar todas las cosas fabricables. De esta manera, si es necesario un “carro tuneado” sólo es necesario crear una nueva clase y describir las partes que utiliza.</w:t>
+        <w:t xml:space="preserve"> Este principio es violado cuando los carros dependen de las partes específicas en vez de una abstracción de las partes. Igualmente es violado cuando la fábrica general (Interfaz Maquinaria) fabrica todas las partes por separado. La solución implementada sería </w:t>
+      </w:r>
+      <w:proofErr w:type="gramStart"/>
+      <w:r>
+        <w:t>darle</w:t>
+      </w:r>
+      <w:proofErr w:type="gramEnd"/>
+      <w:r>
+        <w:t xml:space="preserve"> la responsabilidad a los carros de conocer cómo se construyen y pedírselo a la Maquinaria. Para esto se usó la interfaz </w:t>
+      </w:r>
+      <w:proofErr w:type="spellStart"/>
+      <w:r>
+        <w:t>Ifabricable</w:t>
+      </w:r>
+      <w:proofErr w:type="spellEnd"/>
+      <w:r>
+        <w:t>, que se encarga de agrupar todas las cosas fabricables. De esta manera, si es necesario un “carro tuneado” sólo es necesario crear una nueva clase y describir las partes que utiliza.</w:t>
       </w:r>
     </w:p>
     <w:p/>
@@ -549,7 +684,15 @@
         </w:numPr>
       </w:pPr>
       <w:r>
-        <w:t>Subir el enlace a Sidweb.</w:t>
+        <w:t xml:space="preserve">Subir el enlace a </w:t>
+      </w:r>
+      <w:proofErr w:type="spellStart"/>
+      <w:r>
+        <w:t>Sidweb</w:t>
+      </w:r>
+      <w:proofErr w:type="spellEnd"/>
+      <w:r>
+        <w:t>.</w:t>
       </w:r>
     </w:p>
     <w:sectPr>
@@ -564,7 +707,7 @@
 </file>
 
 <file path=word/endnotes.xml><?xml version="1.0" encoding="utf-8"?>
-<w:endnotes xmlns:wpc="http://schemas.microsoft.com/office/word/2010/wordprocessingCanvas" xmlns:cx="http://schemas.microsoft.com/office/drawing/2014/chartex" xmlns:cx1="http://schemas.microsoft.com/office/drawing/2015/9/8/chartex" xmlns:mc="http://schemas.openxmlformats.org/markup-compatibility/2006" xmlns:o="urn:schemas-microsoft-com:office:office" xmlns:r="http://schemas.openxmlformats.org/officeDocument/2006/relationships" xmlns:m="http://schemas.openxmlformats.org/officeDocument/2006/math" xmlns:v="urn:schemas-microsoft-com:vml" xmlns:wp14="http://schemas.microsoft.com/office/word/2010/wordprocessingDrawing" xmlns:wp="http://schemas.openxmlformats.org/drawingml/2006/wordprocessingDrawing" xmlns:w10="urn:schemas-microsoft-com:office:word" xmlns:w="http://schemas.openxmlformats.org/wordprocessingml/2006/main" xmlns:w14="http://schemas.microsoft.com/office/word/2010/wordml" xmlns:w15="http://schemas.microsoft.com/office/word/2012/wordml" xmlns:w16se="http://schemas.microsoft.com/office/word/2015/wordml/symex" xmlns:wpg="http://schemas.microsoft.com/office/word/2010/wordprocessingGroup" xmlns:wpi="http://schemas.microsoft.com/office/word/2010/wordprocessingInk" xmlns:wne="http://schemas.microsoft.com/office/word/2006/wordml" xmlns:wps="http://schemas.microsoft.com/office/word/2010/wordprocessingShape" mc:Ignorable="w14 w15 w16se wp14">
+<w:endnotes xmlns:wpc="http://schemas.microsoft.com/office/word/2010/wordprocessingCanvas" xmlns:cx="http://schemas.microsoft.com/office/drawing/2014/chartex" xmlns:cx1="http://schemas.microsoft.com/office/drawing/2015/9/8/chartex" xmlns:cx2="http://schemas.microsoft.com/office/drawing/2015/10/21/chartex" xmlns:cx3="http://schemas.microsoft.com/office/drawing/2016/5/9/chartex" xmlns:cx4="http://schemas.microsoft.com/office/drawing/2016/5/10/chartex" xmlns:cx5="http://schemas.microsoft.com/office/drawing/2016/5/11/chartex" xmlns:cx6="http://schemas.microsoft.com/office/drawing/2016/5/12/chartex" xmlns:cx7="http://schemas.microsoft.com/office/drawing/2016/5/13/chartex" xmlns:cx8="http://schemas.microsoft.com/office/drawing/2016/5/14/chartex" xmlns:mc="http://schemas.openxmlformats.org/markup-compatibility/2006" xmlns:aink="http://schemas.microsoft.com/office/drawing/2016/ink" xmlns:am3d="http://schemas.microsoft.com/office/drawing/2017/model3d" xmlns:o="urn:schemas-microsoft-com:office:office" xmlns:r="http://schemas.openxmlformats.org/officeDocument/2006/relationships" xmlns:m="http://schemas.openxmlformats.org/officeDocument/2006/math" xmlns:v="urn:schemas-microsoft-com:vml" xmlns:wp14="http://schemas.microsoft.com/office/word/2010/wordprocessingDrawing" xmlns:wp="http://schemas.openxmlformats.org/drawingml/2006/wordprocessingDrawing" xmlns:w10="urn:schemas-microsoft-com:office:word" xmlns:w="http://schemas.openxmlformats.org/wordprocessingml/2006/main" xmlns:w14="http://schemas.microsoft.com/office/word/2010/wordml" xmlns:w15="http://schemas.microsoft.com/office/word/2012/wordml" xmlns:w16cid="http://schemas.microsoft.com/office/word/2016/wordml/cid" xmlns:w16se="http://schemas.microsoft.com/office/word/2015/wordml/symex" xmlns:wpg="http://schemas.microsoft.com/office/word/2010/wordprocessingGroup" xmlns:wpi="http://schemas.microsoft.com/office/word/2010/wordprocessingInk" xmlns:wne="http://schemas.microsoft.com/office/word/2006/wordml" xmlns:wps="http://schemas.microsoft.com/office/word/2010/wordprocessingShape" mc:Ignorable="w14 w15 w16se w16cid wp14">
   <w:endnote w:type="separator" w:id="-1">
     <w:p>
       <w:pPr>
@@ -589,7 +732,7 @@
 </file>
 
 <file path=word/footer1.xml><?xml version="1.0" encoding="utf-8"?>
-<w:ftr xmlns:wpc="http://schemas.microsoft.com/office/word/2010/wordprocessingCanvas" xmlns:cx="http://schemas.microsoft.com/office/drawing/2014/chartex" xmlns:cx1="http://schemas.microsoft.com/office/drawing/2015/9/8/chartex" xmlns:mc="http://schemas.openxmlformats.org/markup-compatibility/2006" xmlns:o="urn:schemas-microsoft-com:office:office" xmlns:r="http://schemas.openxmlformats.org/officeDocument/2006/relationships" xmlns:m="http://schemas.openxmlformats.org/officeDocument/2006/math" xmlns:v="urn:schemas-microsoft-com:vml" xmlns:wp14="http://schemas.microsoft.com/office/word/2010/wordprocessingDrawing" xmlns:wp="http://schemas.openxmlformats.org/drawingml/2006/wordprocessingDrawing" xmlns:w10="urn:schemas-microsoft-com:office:word" xmlns:w="http://schemas.openxmlformats.org/wordprocessingml/2006/main" xmlns:w14="http://schemas.microsoft.com/office/word/2010/wordml" xmlns:w15="http://schemas.microsoft.com/office/word/2012/wordml" xmlns:w16se="http://schemas.microsoft.com/office/word/2015/wordml/symex" xmlns:wpg="http://schemas.microsoft.com/office/word/2010/wordprocessingGroup" xmlns:wpi="http://schemas.microsoft.com/office/word/2010/wordprocessingInk" xmlns:wne="http://schemas.microsoft.com/office/word/2006/wordml" xmlns:wps="http://schemas.microsoft.com/office/word/2010/wordprocessingShape" mc:Ignorable="w14 w15 w16se wp14">
+<w:ftr xmlns:wpc="http://schemas.microsoft.com/office/word/2010/wordprocessingCanvas" xmlns:cx="http://schemas.microsoft.com/office/drawing/2014/chartex" xmlns:cx1="http://schemas.microsoft.com/office/drawing/2015/9/8/chartex" xmlns:cx2="http://schemas.microsoft.com/office/drawing/2015/10/21/chartex" xmlns:cx3="http://schemas.microsoft.com/office/drawing/2016/5/9/chartex" xmlns:cx4="http://schemas.microsoft.com/office/drawing/2016/5/10/chartex" xmlns:cx5="http://schemas.microsoft.com/office/drawing/2016/5/11/chartex" xmlns:cx6="http://schemas.microsoft.com/office/drawing/2016/5/12/chartex" xmlns:cx7="http://schemas.microsoft.com/office/drawing/2016/5/13/chartex" xmlns:cx8="http://schemas.microsoft.com/office/drawing/2016/5/14/chartex" xmlns:mc="http://schemas.openxmlformats.org/markup-compatibility/2006" xmlns:aink="http://schemas.microsoft.com/office/drawing/2016/ink" xmlns:am3d="http://schemas.microsoft.com/office/drawing/2017/model3d" xmlns:o="urn:schemas-microsoft-com:office:office" xmlns:r="http://schemas.openxmlformats.org/officeDocument/2006/relationships" xmlns:m="http://schemas.openxmlformats.org/officeDocument/2006/math" xmlns:v="urn:schemas-microsoft-com:vml" xmlns:wp14="http://schemas.microsoft.com/office/word/2010/wordprocessingDrawing" xmlns:wp="http://schemas.openxmlformats.org/drawingml/2006/wordprocessingDrawing" xmlns:w10="urn:schemas-microsoft-com:office:word" xmlns:w="http://schemas.openxmlformats.org/wordprocessingml/2006/main" xmlns:w14="http://schemas.microsoft.com/office/word/2010/wordml" xmlns:w15="http://schemas.microsoft.com/office/word/2012/wordml" xmlns:w16cid="http://schemas.microsoft.com/office/word/2016/wordml/cid" xmlns:w16se="http://schemas.microsoft.com/office/word/2015/wordml/symex" xmlns:wpg="http://schemas.microsoft.com/office/word/2010/wordprocessingGroup" xmlns:wpi="http://schemas.microsoft.com/office/word/2010/wordprocessingInk" xmlns:wne="http://schemas.microsoft.com/office/word/2006/wordml" xmlns:wps="http://schemas.microsoft.com/office/word/2010/wordprocessingShape" mc:Ignorable="w14 w15 w16se w16cid wp14">
   <w:sdt>
     <w:sdtPr>
       <w:id w:val="966018112"/>
@@ -642,7 +785,7 @@
 </file>
 
 <file path=word/footnotes.xml><?xml version="1.0" encoding="utf-8"?>
-<w:footnotes xmlns:wpc="http://schemas.microsoft.com/office/word/2010/wordprocessingCanvas" xmlns:cx="http://schemas.microsoft.com/office/drawing/2014/chartex" xmlns:cx1="http://schemas.microsoft.com/office/drawing/2015/9/8/chartex" xmlns:mc="http://schemas.openxmlformats.org/markup-compatibility/2006" xmlns:o="urn:schemas-microsoft-com:office:office" xmlns:r="http://schemas.openxmlformats.org/officeDocument/2006/relationships" xmlns:m="http://schemas.openxmlformats.org/officeDocument/2006/math" xmlns:v="urn:schemas-microsoft-com:vml" xmlns:wp14="http://schemas.microsoft.com/office/word/2010/wordprocessingDrawing" xmlns:wp="http://schemas.openxmlformats.org/drawingml/2006/wordprocessingDrawing" xmlns:w10="urn:schemas-microsoft-com:office:word" xmlns:w="http://schemas.openxmlformats.org/wordprocessingml/2006/main" xmlns:w14="http://schemas.microsoft.com/office/word/2010/wordml" xmlns:w15="http://schemas.microsoft.com/office/word/2012/wordml" xmlns:w16se="http://schemas.microsoft.com/office/word/2015/wordml/symex" xmlns:wpg="http://schemas.microsoft.com/office/word/2010/wordprocessingGroup" xmlns:wpi="http://schemas.microsoft.com/office/word/2010/wordprocessingInk" xmlns:wne="http://schemas.microsoft.com/office/word/2006/wordml" xmlns:wps="http://schemas.microsoft.com/office/word/2010/wordprocessingShape" mc:Ignorable="w14 w15 w16se wp14">
+<w:footnotes xmlns:wpc="http://schemas.microsoft.com/office/word/2010/wordprocessingCanvas" xmlns:cx="http://schemas.microsoft.com/office/drawing/2014/chartex" xmlns:cx1="http://schemas.microsoft.com/office/drawing/2015/9/8/chartex" xmlns:cx2="http://schemas.microsoft.com/office/drawing/2015/10/21/chartex" xmlns:cx3="http://schemas.microsoft.com/office/drawing/2016/5/9/chartex" xmlns:cx4="http://schemas.microsoft.com/office/drawing/2016/5/10/chartex" xmlns:cx5="http://schemas.microsoft.com/office/drawing/2016/5/11/chartex" xmlns:cx6="http://schemas.microsoft.com/office/drawing/2016/5/12/chartex" xmlns:cx7="http://schemas.microsoft.com/office/drawing/2016/5/13/chartex" xmlns:cx8="http://schemas.microsoft.com/office/drawing/2016/5/14/chartex" xmlns:mc="http://schemas.openxmlformats.org/markup-compatibility/2006" xmlns:aink="http://schemas.microsoft.com/office/drawing/2016/ink" xmlns:am3d="http://schemas.microsoft.com/office/drawing/2017/model3d" xmlns:o="urn:schemas-microsoft-com:office:office" xmlns:r="http://schemas.openxmlformats.org/officeDocument/2006/relationships" xmlns:m="http://schemas.openxmlformats.org/officeDocument/2006/math" xmlns:v="urn:schemas-microsoft-com:vml" xmlns:wp14="http://schemas.microsoft.com/office/word/2010/wordprocessingDrawing" xmlns:wp="http://schemas.openxmlformats.org/drawingml/2006/wordprocessingDrawing" xmlns:w10="urn:schemas-microsoft-com:office:word" xmlns:w="http://schemas.openxmlformats.org/wordprocessingml/2006/main" xmlns:w14="http://schemas.microsoft.com/office/word/2010/wordml" xmlns:w15="http://schemas.microsoft.com/office/word/2012/wordml" xmlns:w16cid="http://schemas.microsoft.com/office/word/2016/wordml/cid" xmlns:w16se="http://schemas.microsoft.com/office/word/2015/wordml/symex" xmlns:wpg="http://schemas.microsoft.com/office/word/2010/wordprocessingGroup" xmlns:wpi="http://schemas.microsoft.com/office/word/2010/wordprocessingInk" xmlns:wne="http://schemas.microsoft.com/office/word/2006/wordml" xmlns:wps="http://schemas.microsoft.com/office/word/2010/wordprocessingShape" mc:Ignorable="w14 w15 w16se w16cid wp14">
   <w:footnote w:type="separator" w:id="-1">
     <w:p>
       <w:pPr>
@@ -667,7 +810,7 @@
 </file>
 
 <file path=word/numbering.xml><?xml version="1.0" encoding="utf-8"?>
-<w:numbering xmlns:wpc="http://schemas.microsoft.com/office/word/2010/wordprocessingCanvas" xmlns:cx="http://schemas.microsoft.com/office/drawing/2014/chartex" xmlns:cx1="http://schemas.microsoft.com/office/drawing/2015/9/8/chartex" xmlns:mc="http://schemas.openxmlformats.org/markup-compatibility/2006" xmlns:o="urn:schemas-microsoft-com:office:office" xmlns:r="http://schemas.openxmlformats.org/officeDocument/2006/relationships" xmlns:m="http://schemas.openxmlformats.org/officeDocument/2006/math" xmlns:v="urn:schemas-microsoft-com:vml" xmlns:wp14="http://schemas.microsoft.com/office/word/2010/wordprocessingDrawing" xmlns:wp="http://schemas.openxmlformats.org/drawingml/2006/wordprocessingDrawing" xmlns:w10="urn:schemas-microsoft-com:office:word" xmlns:w="http://schemas.openxmlformats.org/wordprocessingml/2006/main" xmlns:w14="http://schemas.microsoft.com/office/word/2010/wordml" xmlns:w15="http://schemas.microsoft.com/office/word/2012/wordml" xmlns:w16se="http://schemas.microsoft.com/office/word/2015/wordml/symex" xmlns:wpg="http://schemas.microsoft.com/office/word/2010/wordprocessingGroup" xmlns:wpi="http://schemas.microsoft.com/office/word/2010/wordprocessingInk" xmlns:wne="http://schemas.microsoft.com/office/word/2006/wordml" xmlns:wps="http://schemas.microsoft.com/office/word/2010/wordprocessingShape" mc:Ignorable="w14 w15 w16se wp14">
+<w:numbering xmlns:wpc="http://schemas.microsoft.com/office/word/2010/wordprocessingCanvas" xmlns:cx="http://schemas.microsoft.com/office/drawing/2014/chartex" xmlns:cx1="http://schemas.microsoft.com/office/drawing/2015/9/8/chartex" xmlns:cx2="http://schemas.microsoft.com/office/drawing/2015/10/21/chartex" xmlns:cx3="http://schemas.microsoft.com/office/drawing/2016/5/9/chartex" xmlns:cx4="http://schemas.microsoft.com/office/drawing/2016/5/10/chartex" xmlns:cx5="http://schemas.microsoft.com/office/drawing/2016/5/11/chartex" xmlns:cx6="http://schemas.microsoft.com/office/drawing/2016/5/12/chartex" xmlns:cx7="http://schemas.microsoft.com/office/drawing/2016/5/13/chartex" xmlns:cx8="http://schemas.microsoft.com/office/drawing/2016/5/14/chartex" xmlns:mc="http://schemas.openxmlformats.org/markup-compatibility/2006" xmlns:aink="http://schemas.microsoft.com/office/drawing/2016/ink" xmlns:am3d="http://schemas.microsoft.com/office/drawing/2017/model3d" xmlns:o="urn:schemas-microsoft-com:office:office" xmlns:r="http://schemas.openxmlformats.org/officeDocument/2006/relationships" xmlns:m="http://schemas.openxmlformats.org/officeDocument/2006/math" xmlns:v="urn:schemas-microsoft-com:vml" xmlns:wp14="http://schemas.microsoft.com/office/word/2010/wordprocessingDrawing" xmlns:wp="http://schemas.openxmlformats.org/drawingml/2006/wordprocessingDrawing" xmlns:w10="urn:schemas-microsoft-com:office:word" xmlns:w="http://schemas.openxmlformats.org/wordprocessingml/2006/main" xmlns:w14="http://schemas.microsoft.com/office/word/2010/wordml" xmlns:w15="http://schemas.microsoft.com/office/word/2012/wordml" xmlns:w16cid="http://schemas.microsoft.com/office/word/2016/wordml/cid" xmlns:w16se="http://schemas.microsoft.com/office/word/2015/wordml/symex" xmlns:wpg="http://schemas.microsoft.com/office/word/2010/wordprocessingGroup" xmlns:wpi="http://schemas.microsoft.com/office/word/2010/wordprocessingInk" xmlns:wne="http://schemas.microsoft.com/office/word/2006/wordml" xmlns:wps="http://schemas.microsoft.com/office/word/2010/wordprocessingShape" mc:Ignorable="w14 w15 w16se w16cid wp14">
   <w:abstractNum w:abstractNumId="0" w15:restartNumberingAfterBreak="0">
     <w:nsid w:val="00FF7019"/>
     <w:multiLevelType w:val="hybridMultilevel"/>
@@ -1786,7 +1929,7 @@
 </file>
 
 <file path=word/styles.xml><?xml version="1.0" encoding="utf-8"?>
-<w:styles xmlns:mc="http://schemas.openxmlformats.org/markup-compatibility/2006" xmlns:r="http://schemas.openxmlformats.org/officeDocument/2006/relationships" xmlns:w="http://schemas.openxmlformats.org/wordprocessingml/2006/main" xmlns:w14="http://schemas.microsoft.com/office/word/2010/wordml" xmlns:w15="http://schemas.microsoft.com/office/word/2012/wordml" xmlns:w16se="http://schemas.microsoft.com/office/word/2015/wordml/symex" mc:Ignorable="w14 w15 w16se">
+<w:styles xmlns:mc="http://schemas.openxmlformats.org/markup-compatibility/2006" xmlns:r="http://schemas.openxmlformats.org/officeDocument/2006/relationships" xmlns:w="http://schemas.openxmlformats.org/wordprocessingml/2006/main" xmlns:w14="http://schemas.microsoft.com/office/word/2010/wordml" xmlns:w15="http://schemas.microsoft.com/office/word/2012/wordml" xmlns:w16cid="http://schemas.microsoft.com/office/word/2016/wordml/cid" xmlns:w16se="http://schemas.microsoft.com/office/word/2015/wordml/symex" mc:Ignorable="w14 w15 w16se w16cid">
   <w:docDefaults>
     <w:rPrDefault>
       <w:rPr>
@@ -1802,7 +1945,7 @@
       </w:pPr>
     </w:pPrDefault>
   </w:docDefaults>
-  <w:latentStyles w:defLockedState="0" w:defUIPriority="99" w:defSemiHidden="0" w:defUnhideWhenUsed="0" w:defQFormat="0" w:count="371">
+  <w:latentStyles w:defLockedState="0" w:defUIPriority="99" w:defSemiHidden="0" w:defUnhideWhenUsed="0" w:defQFormat="0" w:count="375">
     <w:lsdException w:name="Normal" w:uiPriority="0" w:qFormat="1"/>
     <w:lsdException w:name="heading 1" w:uiPriority="9" w:qFormat="1"/>
     <w:lsdException w:name="heading 2" w:semiHidden="1" w:uiPriority="9" w:unhideWhenUsed="1" w:qFormat="1"/>
@@ -1908,7 +2051,6 @@
     <w:lsdException w:name="HTML Sample" w:semiHidden="1" w:unhideWhenUsed="1"/>
     <w:lsdException w:name="HTML Typewriter" w:semiHidden="1" w:unhideWhenUsed="1"/>
     <w:lsdException w:name="HTML Variable" w:semiHidden="1" w:unhideWhenUsed="1"/>
-    <w:lsdException w:name="Normal Table" w:semiHidden="1" w:unhideWhenUsed="1"/>
     <w:lsdException w:name="annotation subject" w:semiHidden="1" w:unhideWhenUsed="1"/>
     <w:lsdException w:name="No List" w:semiHidden="1" w:unhideWhenUsed="1"/>
     <w:lsdException w:name="Outline List 1" w:semiHidden="1" w:unhideWhenUsed="1"/>
@@ -1952,10 +2094,8 @@
     <w:lsdException w:name="Table Elegant" w:semiHidden="1" w:unhideWhenUsed="1"/>
     <w:lsdException w:name="Table Professional" w:semiHidden="1" w:unhideWhenUsed="1"/>
     <w:lsdException w:name="Table Subtle 1" w:semiHidden="1" w:unhideWhenUsed="1"/>
-    <w:lsdException w:name="Table Subtle 2" w:semiHidden="1" w:unhideWhenUsed="1"/>
     <w:lsdException w:name="Table Web 1" w:semiHidden="1" w:unhideWhenUsed="1"/>
     <w:lsdException w:name="Table Web 2" w:semiHidden="1" w:unhideWhenUsed="1"/>
-    <w:lsdException w:name="Table Web 3" w:semiHidden="1" w:unhideWhenUsed="1"/>
     <w:lsdException w:name="Balloon Text" w:semiHidden="1" w:unhideWhenUsed="1"/>
     <w:lsdException w:name="Table Grid" w:uiPriority="39"/>
     <w:lsdException w:name="Table Theme" w:semiHidden="1" w:unhideWhenUsed="1"/>
@@ -2174,6 +2314,10 @@
     <w:lsdException w:name="List Table 5 Dark Accent 6" w:uiPriority="50"/>
     <w:lsdException w:name="List Table 6 Colorful Accent 6" w:uiPriority="51"/>
     <w:lsdException w:name="List Table 7 Colorful Accent 6" w:uiPriority="52"/>
+    <w:lsdException w:name="Mention" w:semiHidden="1" w:unhideWhenUsed="1"/>
+    <w:lsdException w:name="Smart Hyperlink" w:semiHidden="1" w:unhideWhenUsed="1"/>
+    <w:lsdException w:name="Hashtag" w:semiHidden="1" w:unhideWhenUsed="1"/>
+    <w:lsdException w:name="Unresolved Mention" w:semiHidden="1" w:unhideWhenUsed="1"/>
   </w:latentStyles>
   <w:style w:type="paragraph" w:default="1" w:styleId="Normal">
     <w:name w:val="Normal"/>
@@ -2884,8 +3028,8 @@
       <w:u w:val="single"/>
     </w:rPr>
   </w:style>
-  <w:style w:type="character" w:customStyle="1" w:styleId="UnresolvedMention">
-    <w:name w:val="Unresolved Mention"/>
+  <w:style w:type="character" w:customStyle="1" w:styleId="Mencinsinresolver1">
+    <w:name w:val="Mención sin resolver1"/>
     <w:basedOn w:val="Fuentedeprrafopredeter"/>
     <w:uiPriority w:val="99"/>
     <w:semiHidden/>
